--- a/Files/CSE 370.docx
+++ b/Files/CSE 370.docx
@@ -14,258 +14,13 @@
       </w:pPr>
       <w:r>
         <w:rPr>
-          <w:rFonts w:ascii="Times New Roman" w:hAnsi="Times New Roman" w:cs="Times New Roman"/>
-          <w:b/>
-          <w:noProof/>
-          <w:sz w:val="36"/>
-          <w:szCs w:val="28"/>
-        </w:rPr>
-        <w:drawing>
-          <wp:anchor distT="0" distB="0" distL="114300" distR="114300" simplePos="0" relativeHeight="251659264" behindDoc="0" locked="0" layoutInCell="1" allowOverlap="1" wp14:anchorId="0EC7537E" wp14:editId="0FDABE33">
-            <wp:simplePos x="0" y="0"/>
-            <wp:positionH relativeFrom="margin">
-              <wp:align>center</wp:align>
-            </wp:positionH>
-            <wp:positionV relativeFrom="margin">
-              <wp:posOffset>158044</wp:posOffset>
-            </wp:positionV>
-            <wp:extent cx="1847586" cy="1695450"/>
-            <wp:effectExtent l="0" t="0" r="635" b="0"/>
-            <wp:wrapNone/>
-            <wp:docPr id="17" name="Picture 17"/>
-            <wp:cNvGraphicFramePr>
-              <a:graphicFrameLocks xmlns:a="http://schemas.openxmlformats.org/drawingml/2006/main" noChangeAspect="1"/>
-            </wp:cNvGraphicFramePr>
-            <a:graphic xmlns:a="http://schemas.openxmlformats.org/drawingml/2006/main">
-              <a:graphicData uri="http://schemas.openxmlformats.org/drawingml/2006/picture">
-                <pic:pic xmlns:pic="http://schemas.openxmlformats.org/drawingml/2006/picture">
-                  <pic:nvPicPr>
-                    <pic:cNvPr id="17" name="bracu_logo.png"/>
-                    <pic:cNvPicPr/>
-                  </pic:nvPicPr>
-                  <pic:blipFill>
-                    <a:blip r:embed="rId4" cstate="print">
-                      <a:extLst>
-                        <a:ext uri="{28A0092B-C50C-407E-A947-70E740481C1C}">
-                          <a14:useLocalDpi xmlns:a14="http://schemas.microsoft.com/office/drawing/2010/main" val="0"/>
-                        </a:ext>
-                      </a:extLst>
-                    </a:blip>
-                    <a:stretch>
-                      <a:fillRect/>
-                    </a:stretch>
-                  </pic:blipFill>
-                  <pic:spPr>
-                    <a:xfrm>
-                      <a:off x="0" y="0"/>
-                      <a:ext cx="1847586" cy="1695450"/>
-                    </a:xfrm>
-                    <a:prstGeom prst="rect">
-                      <a:avLst/>
-                    </a:prstGeom>
-                  </pic:spPr>
-                </pic:pic>
-              </a:graphicData>
-            </a:graphic>
-            <wp14:sizeRelH relativeFrom="margin">
-              <wp14:pctWidth>0</wp14:pctWidth>
-            </wp14:sizeRelH>
-            <wp14:sizeRelV relativeFrom="margin">
-              <wp14:pctHeight>0</wp14:pctHeight>
-            </wp14:sizeRelV>
-          </wp:anchor>
-        </w:drawing>
-      </w:r>
-    </w:p>
-    <w:p>
-      <w:pPr>
-        <w:jc w:val="center"/>
-        <w:rPr>
-          <w:rFonts w:ascii="Times New Roman" w:hAnsi="Times New Roman" w:cs="Times New Roman"/>
-          <w:b/>
-          <w:sz w:val="36"/>
-          <w:szCs w:val="28"/>
-        </w:rPr>
-      </w:pPr>
-    </w:p>
-    <w:p>
-      <w:pPr>
-        <w:jc w:val="center"/>
-        <w:rPr>
-          <w:rFonts w:ascii="Times New Roman" w:hAnsi="Times New Roman" w:cs="Times New Roman"/>
-          <w:b/>
-          <w:sz w:val="36"/>
-          <w:szCs w:val="28"/>
-        </w:rPr>
-      </w:pPr>
-    </w:p>
-    <w:p>
-      <w:pPr>
-        <w:jc w:val="center"/>
-        <w:rPr>
-          <w:rFonts w:ascii="Times New Roman" w:hAnsi="Times New Roman" w:cs="Times New Roman"/>
-          <w:b/>
-          <w:sz w:val="36"/>
-          <w:szCs w:val="28"/>
-        </w:rPr>
-      </w:pPr>
-    </w:p>
-    <w:p>
-      <w:pPr>
-        <w:jc w:val="center"/>
-        <w:rPr>
-          <w:rFonts w:ascii="Times New Roman" w:hAnsi="Times New Roman" w:cs="Times New Roman"/>
-          <w:b/>
-          <w:sz w:val="36"/>
-          <w:szCs w:val="28"/>
-        </w:rPr>
-      </w:pPr>
-    </w:p>
-    <w:p>
-      <w:pPr>
-        <w:jc w:val="center"/>
-        <w:rPr>
-          <w:rFonts w:ascii="Times New Roman" w:hAnsi="Times New Roman" w:cs="Times New Roman"/>
-          <w:b/>
-          <w:sz w:val="32"/>
-          <w:szCs w:val="32"/>
-        </w:rPr>
-      </w:pPr>
-    </w:p>
-    <w:p>
-      <w:pPr>
-        <w:jc w:val="center"/>
-        <w:rPr>
-          <w:rFonts w:ascii="Times New Roman" w:hAnsi="Times New Roman" w:cs="Times New Roman"/>
-          <w:b/>
-          <w:sz w:val="32"/>
-          <w:szCs w:val="32"/>
-        </w:rPr>
-      </w:pPr>
-    </w:p>
-    <w:p>
-      <w:pPr>
-        <w:jc w:val="center"/>
-        <w:rPr>
-          <w:rFonts w:ascii="Times New Roman" w:hAnsi="Times New Roman" w:cs="Times New Roman"/>
-          <w:b/>
-          <w:sz w:val="32"/>
-          <w:szCs w:val="32"/>
-        </w:rPr>
-      </w:pPr>
-    </w:p>
-    <w:p>
-      <w:pPr>
-        <w:jc w:val="center"/>
-        <w:rPr>
-          <w:rFonts w:ascii="Times New Roman" w:hAnsi="Times New Roman" w:cs="Times New Roman"/>
-          <w:b/>
-          <w:sz w:val="32"/>
-          <w:szCs w:val="32"/>
-        </w:rPr>
-      </w:pPr>
-      <w:r>
-        <w:rPr>
-          <w:rFonts w:ascii="Times New Roman" w:hAnsi="Times New Roman" w:cs="Times New Roman"/>
-          <w:b/>
-          <w:sz w:val="32"/>
-          <w:szCs w:val="32"/>
-        </w:rPr>
-        <w:t>CSE 3</w:t>
-      </w:r>
-      <w:r>
-        <w:rPr>
-          <w:rFonts w:ascii="Times New Roman" w:hAnsi="Times New Roman" w:cs="Times New Roman"/>
-          <w:b/>
-          <w:sz w:val="32"/>
-          <w:szCs w:val="32"/>
-        </w:rPr>
-        <w:t>70</w:t>
-      </w:r>
-    </w:p>
-    <w:p>
-      <w:pPr>
-        <w:jc w:val="center"/>
-        <w:rPr>
-          <w:rFonts w:ascii="Times New Roman" w:hAnsi="Times New Roman" w:cs="Times New Roman"/>
-          <w:b/>
-          <w:sz w:val="28"/>
-          <w:szCs w:val="32"/>
-        </w:rPr>
-      </w:pPr>
-      <w:r>
-        <w:rPr>
-          <w:rFonts w:ascii="Times New Roman" w:hAnsi="Times New Roman" w:cs="Times New Roman"/>
-          <w:b/>
-          <w:sz w:val="32"/>
-          <w:szCs w:val="32"/>
-        </w:rPr>
-        <w:t>DATABASE SYSTEM</w:t>
-      </w:r>
-    </w:p>
-    <w:p>
-      <w:pPr>
-        <w:jc w:val="center"/>
-        <w:rPr>
-          <w:rFonts w:ascii="Times New Roman" w:hAnsi="Times New Roman" w:cs="Times New Roman"/>
-          <w:b/>
-          <w:sz w:val="32"/>
-          <w:szCs w:val="32"/>
-        </w:rPr>
-      </w:pPr>
-      <w:r>
-        <w:rPr>
-          <w:rFonts w:ascii="Times New Roman" w:hAnsi="Times New Roman" w:cs="Times New Roman"/>
-          <w:b/>
-          <w:sz w:val="32"/>
-          <w:szCs w:val="32"/>
-        </w:rPr>
-        <w:t xml:space="preserve">PROJECT: </w:t>
-      </w:r>
-      <w:proofErr w:type="spellStart"/>
-      <w:r>
-        <w:rPr>
-          <w:rFonts w:ascii="Times New Roman" w:hAnsi="Times New Roman" w:cs="Times New Roman"/>
-          <w:b/>
-          <w:sz w:val="32"/>
-          <w:szCs w:val="32"/>
-        </w:rPr>
-        <w:t>HouseBuy</w:t>
-      </w:r>
-      <w:proofErr w:type="spellEnd"/>
-      <w:r>
-        <w:rPr>
-          <w:rFonts w:ascii="Times New Roman" w:hAnsi="Times New Roman" w:cs="Times New Roman"/>
-          <w:b/>
-          <w:sz w:val="32"/>
-          <w:szCs w:val="32"/>
-        </w:rPr>
-        <w:t xml:space="preserve"> Ecommerce</w:t>
-      </w:r>
-    </w:p>
-    <w:p>
-      <w:pPr>
-        <w:tabs>
-          <w:tab w:val="left" w:pos="5173"/>
-          <w:tab w:val="center" w:pos="6480"/>
-        </w:tabs>
-        <w:jc w:val="center"/>
-        <w:rPr>
-          <w:rFonts w:ascii="Times New Roman" w:hAnsi="Times New Roman" w:cs="Times New Roman"/>
-          <w:b/>
-          <w:sz w:val="32"/>
-          <w:szCs w:val="32"/>
-        </w:rPr>
-      </w:pPr>
-      <w:r>
-        <w:rPr>
           <w:noProof/>
           <w:color w:val="4472C4" w:themeColor="accent1"/>
         </w:rPr>
         <mc:AlternateContent>
           <mc:Choice Requires="wps">
             <w:drawing>
-              <wp:anchor distT="0" distB="0" distL="114300" distR="114300" simplePos="0" relativeHeight="251660288" behindDoc="0" locked="0" layoutInCell="1" allowOverlap="1" wp14:anchorId="55BF718F" wp14:editId="3B8DEC8F">
+              <wp:anchor distT="0" distB="0" distL="114300" distR="114300" simplePos="0" relativeHeight="251660288" behindDoc="0" locked="0" layoutInCell="1" allowOverlap="1" wp14:anchorId="55BF718F" wp14:editId="76162681">
                 <wp:simplePos x="0" y="0"/>
                 <wp:positionH relativeFrom="margin">
                   <wp:posOffset>-200025</wp:posOffset>
@@ -403,388 +158,13 @@
       </w:r>
       <w:r>
         <w:rPr>
-          <w:rFonts w:ascii="Times New Roman" w:hAnsi="Times New Roman" w:cs="Times New Roman"/>
-          <w:b/>
-          <w:sz w:val="32"/>
-          <w:szCs w:val="32"/>
-        </w:rPr>
-        <w:t xml:space="preserve">Date: </w:t>
-      </w:r>
-      <w:r>
-        <w:rPr>
-          <w:rFonts w:ascii="Times New Roman" w:hAnsi="Times New Roman" w:cs="Times New Roman"/>
-          <w:b/>
-          <w:sz w:val="32"/>
-          <w:szCs w:val="32"/>
-        </w:rPr>
-        <w:t>05</w:t>
-      </w:r>
-      <w:r>
-        <w:rPr>
-          <w:rFonts w:ascii="Times New Roman" w:hAnsi="Times New Roman" w:cs="Times New Roman"/>
-          <w:b/>
-          <w:sz w:val="32"/>
-          <w:szCs w:val="32"/>
-        </w:rPr>
-        <w:t>.</w:t>
-      </w:r>
-      <w:r>
-        <w:rPr>
-          <w:rFonts w:ascii="Times New Roman" w:hAnsi="Times New Roman" w:cs="Times New Roman"/>
-          <w:b/>
-          <w:sz w:val="32"/>
-          <w:szCs w:val="32"/>
-        </w:rPr>
-        <w:t>08</w:t>
-      </w:r>
-      <w:r>
-        <w:rPr>
-          <w:rFonts w:ascii="Times New Roman" w:hAnsi="Times New Roman" w:cs="Times New Roman"/>
-          <w:b/>
-          <w:sz w:val="32"/>
-          <w:szCs w:val="32"/>
-        </w:rPr>
-        <w:t>.2019</w:t>
-      </w:r>
-    </w:p>
-    <w:tbl>
-      <w:tblPr>
-        <w:tblStyle w:val="TableGrid"/>
-        <w:tblpPr w:leftFromText="180" w:rightFromText="180" w:vertAnchor="text" w:horzAnchor="margin" w:tblpY="2534"/>
-        <w:tblW w:w="0" w:type="auto"/>
-        <w:tblBorders>
-          <w:top w:val="none" w:sz="0" w:space="0" w:color="auto"/>
-          <w:left w:val="none" w:sz="0" w:space="0" w:color="auto"/>
-          <w:bottom w:val="none" w:sz="0" w:space="0" w:color="auto"/>
-          <w:right w:val="none" w:sz="0" w:space="0" w:color="auto"/>
-          <w:insideH w:val="none" w:sz="0" w:space="0" w:color="auto"/>
-          <w:insideV w:val="none" w:sz="0" w:space="0" w:color="auto"/>
-        </w:tblBorders>
-        <w:tblLook w:val="04A0" w:firstRow="1" w:lastRow="0" w:firstColumn="1" w:lastColumn="0" w:noHBand="0" w:noVBand="1"/>
-      </w:tblPr>
-      <w:tblGrid>
-        <w:gridCol w:w="9360"/>
-      </w:tblGrid>
-      <w:tr>
-        <w:trPr>
-          <w:trHeight w:val="1443"/>
-        </w:trPr>
-        <w:tc>
-          <w:tcPr>
-            <w:tcW w:w="9360" w:type="dxa"/>
-            <w:vAlign w:val="center"/>
-          </w:tcPr>
-          <w:p>
-            <w:pPr>
-              <w:jc w:val="center"/>
-              <w:rPr>
-                <w:rFonts w:ascii="Times New Roman" w:hAnsi="Times New Roman" w:cs="Times New Roman"/>
-                <w:sz w:val="28"/>
-                <w:szCs w:val="28"/>
-              </w:rPr>
-            </w:pPr>
-            <w:r>
-              <w:rPr>
-                <w:rFonts w:ascii="Times New Roman" w:hAnsi="Times New Roman" w:cs="Times New Roman"/>
-                <w:sz w:val="28"/>
-                <w:szCs w:val="28"/>
-              </w:rPr>
-              <w:t>Name</w:t>
-            </w:r>
-            <w:r>
-              <w:rPr>
-                <w:rFonts w:ascii="Times New Roman" w:hAnsi="Times New Roman" w:cs="Times New Roman"/>
-                <w:sz w:val="28"/>
-                <w:szCs w:val="28"/>
-              </w:rPr>
-              <w:t>: Atique Morshed</w:t>
-            </w:r>
-          </w:p>
-          <w:p>
-            <w:pPr>
-              <w:jc w:val="center"/>
-              <w:rPr>
-                <w:rFonts w:ascii="Times New Roman" w:hAnsi="Times New Roman" w:cs="Times New Roman"/>
-                <w:sz w:val="28"/>
-                <w:szCs w:val="28"/>
-              </w:rPr>
-            </w:pPr>
-            <w:r>
-              <w:rPr>
-                <w:rFonts w:ascii="Times New Roman" w:hAnsi="Times New Roman" w:cs="Times New Roman"/>
-                <w:sz w:val="28"/>
-                <w:szCs w:val="28"/>
-              </w:rPr>
-              <w:t>ID</w:t>
-            </w:r>
-            <w:r>
-              <w:rPr>
-                <w:rFonts w:ascii="Times New Roman" w:hAnsi="Times New Roman" w:cs="Times New Roman"/>
-                <w:sz w:val="28"/>
-                <w:szCs w:val="28"/>
-              </w:rPr>
-              <w:t>: 17101076</w:t>
-            </w:r>
-          </w:p>
-          <w:p>
-            <w:pPr>
-              <w:jc w:val="center"/>
-              <w:rPr>
-                <w:rFonts w:ascii="Times New Roman" w:hAnsi="Times New Roman" w:cs="Times New Roman"/>
-                <w:sz w:val="28"/>
-                <w:szCs w:val="28"/>
-              </w:rPr>
-            </w:pPr>
-            <w:r>
-              <w:rPr>
-                <w:rFonts w:ascii="Times New Roman" w:hAnsi="Times New Roman" w:cs="Times New Roman"/>
-                <w:sz w:val="28"/>
-                <w:szCs w:val="28"/>
-              </w:rPr>
-              <w:t>Section: 01</w:t>
-            </w:r>
-          </w:p>
-          <w:p>
-            <w:pPr>
-              <w:jc w:val="center"/>
-              <w:rPr>
-                <w:rFonts w:ascii="Times New Roman" w:hAnsi="Times New Roman" w:cs="Times New Roman"/>
-                <w:sz w:val="28"/>
-                <w:szCs w:val="28"/>
-              </w:rPr>
-            </w:pPr>
-            <w:r>
-              <w:rPr>
-                <w:rFonts w:ascii="Times New Roman" w:hAnsi="Times New Roman" w:cs="Times New Roman"/>
-                <w:sz w:val="28"/>
-                <w:szCs w:val="28"/>
-              </w:rPr>
-              <w:t>Semester: Spring’19</w:t>
-            </w:r>
-          </w:p>
-          <w:p>
-            <w:pPr>
-              <w:spacing w:after="100"/>
-              <w:jc w:val="center"/>
-              <w:rPr>
-                <w:rFonts w:ascii="Times New Roman" w:hAnsi="Times New Roman" w:cs="Times New Roman"/>
-                <w:sz w:val="28"/>
-                <w:szCs w:val="28"/>
-              </w:rPr>
-            </w:pPr>
-            <w:r>
-              <w:rPr>
-                <w:rFonts w:ascii="Times New Roman" w:hAnsi="Times New Roman" w:cs="Times New Roman"/>
-                <w:sz w:val="28"/>
-                <w:szCs w:val="28"/>
-              </w:rPr>
-              <w:t xml:space="preserve"> </w:t>
-            </w:r>
-          </w:p>
-        </w:tc>
-      </w:tr>
-      <w:tr>
-        <w:tc>
-          <w:tcPr>
-            <w:tcW w:w="9360" w:type="dxa"/>
-            <w:vAlign w:val="center"/>
-          </w:tcPr>
-          <w:p>
-            <w:pPr>
-              <w:jc w:val="center"/>
-              <w:rPr>
-                <w:rFonts w:ascii="Times New Roman" w:hAnsi="Times New Roman" w:cs="Times New Roman"/>
-                <w:sz w:val="28"/>
-                <w:szCs w:val="28"/>
-              </w:rPr>
-            </w:pPr>
-          </w:p>
-        </w:tc>
-      </w:tr>
-      <w:tr>
-        <w:tc>
-          <w:tcPr>
-            <w:tcW w:w="9360" w:type="dxa"/>
-            <w:vAlign w:val="center"/>
-          </w:tcPr>
-          <w:p>
-            <w:pPr>
-              <w:spacing w:before="120" w:after="120"/>
-              <w:jc w:val="center"/>
-              <w:rPr>
-                <w:rFonts w:ascii="Times New Roman" w:hAnsi="Times New Roman" w:cs="Times New Roman"/>
-                <w:b/>
-                <w:sz w:val="28"/>
-                <w:szCs w:val="28"/>
-              </w:rPr>
-            </w:pPr>
-            <w:r>
-              <w:rPr>
-                <w:rFonts w:ascii="Times New Roman" w:hAnsi="Times New Roman" w:cs="Times New Roman"/>
-                <w:b/>
-                <w:sz w:val="32"/>
-                <w:szCs w:val="28"/>
-              </w:rPr>
-              <w:t>Su</w:t>
-            </w:r>
-            <w:r>
-              <w:rPr>
-                <w:rFonts w:ascii="Times New Roman" w:hAnsi="Times New Roman" w:cs="Times New Roman"/>
-                <w:b/>
-                <w:sz w:val="32"/>
-                <w:szCs w:val="28"/>
-              </w:rPr>
-              <w:t>bmitted to</w:t>
-            </w:r>
-            <w:r>
-              <w:rPr>
-                <w:rFonts w:ascii="Times New Roman" w:hAnsi="Times New Roman" w:cs="Times New Roman"/>
-                <w:b/>
-                <w:sz w:val="28"/>
-                <w:szCs w:val="28"/>
-              </w:rPr>
-              <w:t>:</w:t>
-            </w:r>
-          </w:p>
-        </w:tc>
-      </w:tr>
-      <w:tr>
-        <w:tc>
-          <w:tcPr>
-            <w:tcW w:w="9360" w:type="dxa"/>
-            <w:vAlign w:val="center"/>
-          </w:tcPr>
-          <w:p>
-            <w:pPr>
-              <w:jc w:val="center"/>
-              <w:rPr>
-                <w:rFonts w:ascii="Times New Roman" w:hAnsi="Times New Roman" w:cs="Times New Roman"/>
-                <w:b/>
-                <w:sz w:val="28"/>
-                <w:szCs w:val="28"/>
-              </w:rPr>
-            </w:pPr>
-            <w:r>
-              <w:rPr>
-                <w:rFonts w:ascii="Times New Roman" w:hAnsi="Times New Roman" w:cs="Times New Roman"/>
-                <w:b/>
-                <w:sz w:val="28"/>
-                <w:szCs w:val="28"/>
-              </w:rPr>
-              <w:t xml:space="preserve">Amitabha Chakrabarty, </w:t>
-            </w:r>
-            <w:proofErr w:type="spellStart"/>
-            <w:proofErr w:type="gramStart"/>
-            <w:r>
-              <w:rPr>
-                <w:rFonts w:ascii="Times New Roman" w:hAnsi="Times New Roman" w:cs="Times New Roman"/>
-                <w:b/>
-                <w:sz w:val="28"/>
-                <w:szCs w:val="28"/>
-              </w:rPr>
-              <w:t>Ph.D</w:t>
-            </w:r>
-            <w:proofErr w:type="spellEnd"/>
-            <w:proofErr w:type="gramEnd"/>
-          </w:p>
-          <w:p>
-            <w:pPr>
-              <w:jc w:val="center"/>
-              <w:rPr>
-                <w:rFonts w:ascii="Times New Roman" w:hAnsi="Times New Roman" w:cs="Times New Roman"/>
-                <w:sz w:val="28"/>
-                <w:szCs w:val="28"/>
-              </w:rPr>
-            </w:pPr>
-            <w:r>
-              <w:rPr>
-                <w:rFonts w:ascii="Times New Roman" w:hAnsi="Times New Roman" w:cs="Times New Roman"/>
-                <w:sz w:val="28"/>
-                <w:szCs w:val="28"/>
-              </w:rPr>
-              <w:t>Ass</w:t>
-            </w:r>
-            <w:r>
-              <w:rPr>
-                <w:rFonts w:ascii="Times New Roman" w:hAnsi="Times New Roman" w:cs="Times New Roman"/>
-                <w:sz w:val="28"/>
-                <w:szCs w:val="28"/>
-              </w:rPr>
-              <w:t>ociate</w:t>
-            </w:r>
-            <w:r>
-              <w:rPr>
-                <w:rFonts w:ascii="Times New Roman" w:hAnsi="Times New Roman" w:cs="Times New Roman"/>
-                <w:sz w:val="28"/>
-                <w:szCs w:val="28"/>
-              </w:rPr>
-              <w:t xml:space="preserve"> Professor</w:t>
-            </w:r>
-          </w:p>
-          <w:p>
-            <w:pPr>
-              <w:spacing w:after="40"/>
-              <w:jc w:val="center"/>
-              <w:rPr>
-                <w:rFonts w:ascii="Times New Roman" w:hAnsi="Times New Roman" w:cs="Times New Roman"/>
-                <w:sz w:val="28"/>
-                <w:szCs w:val="28"/>
-              </w:rPr>
-            </w:pPr>
-            <w:r>
-              <w:rPr>
-                <w:rFonts w:ascii="Times New Roman" w:hAnsi="Times New Roman" w:cs="Times New Roman"/>
-                <w:sz w:val="28"/>
-                <w:szCs w:val="28"/>
-              </w:rPr>
-              <w:t>Department of Computer Science and Engineering</w:t>
-            </w:r>
-          </w:p>
-          <w:p>
-            <w:pPr>
-              <w:spacing w:after="40"/>
-              <w:jc w:val="center"/>
-              <w:rPr>
-                <w:rFonts w:ascii="Times New Roman" w:hAnsi="Times New Roman" w:cs="Times New Roman"/>
-                <w:sz w:val="28"/>
-                <w:szCs w:val="28"/>
-              </w:rPr>
-            </w:pPr>
-          </w:p>
-          <w:p>
-            <w:pPr>
-              <w:spacing w:after="40"/>
-              <w:jc w:val="center"/>
-              <w:rPr>
-                <w:rFonts w:ascii="Times New Roman" w:hAnsi="Times New Roman" w:cs="Times New Roman"/>
-                <w:sz w:val="28"/>
-                <w:szCs w:val="28"/>
-              </w:rPr>
-            </w:pPr>
-          </w:p>
-        </w:tc>
-      </w:tr>
-    </w:tbl>
-    <w:p>
-      <w:pPr>
-        <w:jc w:val="center"/>
-        <w:rPr>
           <w:sz w:val="36"/>
           <w:szCs w:val="36"/>
           <w:u w:val="single"/>
         </w:rPr>
-      </w:pPr>
-      <w:r>
-        <w:rPr>
-          <w:sz w:val="36"/>
-          <w:szCs w:val="36"/>
-          <w:u w:val="single"/>
-        </w:rPr>
-        <w:lastRenderedPageBreak/>
         <w:t>DATABASE SCHEMA</w:t>
       </w:r>
     </w:p>
-    <w:p/>
     <w:p>
       <w:r>
         <w:rPr>
@@ -816,7 +196,7 @@
                     </pic:cNvPicPr>
                   </pic:nvPicPr>
                   <pic:blipFill>
-                    <a:blip r:embed="rId5">
+                    <a:blip r:embed="rId4">
                       <a:extLst>
                         <a:ext uri="{28A0092B-C50C-407E-A947-70E740481C1C}">
                           <a14:useLocalDpi xmlns:a14="http://schemas.microsoft.com/office/drawing/2010/main" val="0"/>
@@ -881,6 +261,7 @@
           <w:szCs w:val="36"/>
           <w:u w:val="single"/>
         </w:rPr>
+        <w:lastRenderedPageBreak/>
         <w:t>Contribution Summary</w:t>
       </w:r>
     </w:p>
@@ -893,6 +274,8 @@
           <w:u w:val="single"/>
         </w:rPr>
       </w:pPr>
+      <w:bookmarkStart w:id="0" w:name="_GoBack"/>
+      <w:bookmarkEnd w:id="0"/>
     </w:p>
     <w:p>
       <w:pPr>
@@ -1283,8 +666,6 @@
         </w:rPr>
         <w:t xml:space="preserve"> </w:t>
       </w:r>
-      <w:bookmarkStart w:id="0" w:name="_GoBack"/>
-      <w:bookmarkEnd w:id="0"/>
       <w:r>
         <w:rPr>
           <w:b/>
@@ -1326,12 +707,2158 @@
       </w:r>
     </w:p>
     <w:p>
-      <w:pPr>
-        <w:rPr>
-          <w:b/>
-          <w:bCs/>
-        </w:rPr>
-      </w:pPr>
+      <w:r>
+        <w:t>Data entry, Data management</w:t>
+      </w:r>
+    </w:p>
+    <w:p>
+      <w:pPr>
+        <w:rPr>
+          <w:b/>
+          <w:bCs/>
+        </w:rPr>
+      </w:pPr>
+    </w:p>
+    <w:p>
+      <w:pPr>
+        <w:rPr>
+          <w:b/>
+          <w:bCs/>
+        </w:rPr>
+      </w:pPr>
+    </w:p>
+    <w:p>
+      <w:pPr>
+        <w:rPr>
+          <w:b/>
+          <w:bCs/>
+        </w:rPr>
+      </w:pPr>
+    </w:p>
+    <w:p>
+      <w:pPr>
+        <w:rPr>
+          <w:b/>
+          <w:bCs/>
+        </w:rPr>
+      </w:pPr>
+    </w:p>
+    <w:p>
+      <w:pPr>
+        <w:rPr>
+          <w:b/>
+          <w:bCs/>
+        </w:rPr>
+      </w:pPr>
+    </w:p>
+    <w:p>
+      <w:pPr>
+        <w:jc w:val="center"/>
+        <w:rPr>
+          <w:b/>
+          <w:bCs/>
+        </w:rPr>
+      </w:pPr>
+    </w:p>
+    <w:p>
+      <w:pPr>
+        <w:jc w:val="center"/>
+        <w:rPr>
+          <w:b/>
+          <w:bCs/>
+        </w:rPr>
+      </w:pPr>
+      <w:r>
+        <w:rPr>
+          <w:b/>
+          <w:bCs/>
+          <w:noProof/>
+        </w:rPr>
+        <w:lastRenderedPageBreak/>
+        <w:drawing>
+          <wp:anchor distT="0" distB="0" distL="114300" distR="114300" simplePos="0" relativeHeight="251662336" behindDoc="0" locked="0" layoutInCell="1" allowOverlap="1" wp14:anchorId="318C45A2" wp14:editId="419FC22C">
+            <wp:simplePos x="0" y="0"/>
+            <wp:positionH relativeFrom="column">
+              <wp:posOffset>-895350</wp:posOffset>
+            </wp:positionH>
+            <wp:positionV relativeFrom="paragraph">
+              <wp:posOffset>359410</wp:posOffset>
+            </wp:positionV>
+            <wp:extent cx="7734300" cy="7188835"/>
+            <wp:effectExtent l="0" t="0" r="0" b="0"/>
+            <wp:wrapSquare wrapText="bothSides"/>
+            <wp:docPr id="2" name="Picture 2"/>
+            <wp:cNvGraphicFramePr>
+              <a:graphicFrameLocks xmlns:a="http://schemas.openxmlformats.org/drawingml/2006/main" noChangeAspect="1"/>
+            </wp:cNvGraphicFramePr>
+            <a:graphic xmlns:a="http://schemas.openxmlformats.org/drawingml/2006/main">
+              <a:graphicData uri="http://schemas.openxmlformats.org/drawingml/2006/picture">
+                <pic:pic xmlns:pic="http://schemas.openxmlformats.org/drawingml/2006/picture">
+                  <pic:nvPicPr>
+                    <pic:cNvPr id="0" name="Picture 2"/>
+                    <pic:cNvPicPr>
+                      <a:picLocks noChangeAspect="1" noChangeArrowheads="1"/>
+                    </pic:cNvPicPr>
+                  </pic:nvPicPr>
+                  <pic:blipFill>
+                    <a:blip r:embed="rId5">
+                      <a:extLst>
+                        <a:ext uri="{28A0092B-C50C-407E-A947-70E740481C1C}">
+                          <a14:useLocalDpi xmlns:a14="http://schemas.microsoft.com/office/drawing/2010/main" val="0"/>
+                        </a:ext>
+                      </a:extLst>
+                    </a:blip>
+                    <a:srcRect/>
+                    <a:stretch>
+                      <a:fillRect/>
+                    </a:stretch>
+                  </pic:blipFill>
+                  <pic:spPr bwMode="auto">
+                    <a:xfrm>
+                      <a:off x="0" y="0"/>
+                      <a:ext cx="7734300" cy="7188835"/>
+                    </a:xfrm>
+                    <a:prstGeom prst="rect">
+                      <a:avLst/>
+                    </a:prstGeom>
+                    <a:noFill/>
+                    <a:ln>
+                      <a:noFill/>
+                    </a:ln>
+                  </pic:spPr>
+                </pic:pic>
+              </a:graphicData>
+            </a:graphic>
+            <wp14:sizeRelH relativeFrom="margin">
+              <wp14:pctWidth>0</wp14:pctWidth>
+            </wp14:sizeRelH>
+            <wp14:sizeRelV relativeFrom="margin">
+              <wp14:pctHeight>0</wp14:pctHeight>
+            </wp14:sizeRelV>
+          </wp:anchor>
+        </w:drawing>
+      </w:r>
+      <w:r>
+        <w:rPr>
+          <w:b/>
+          <w:bCs/>
+        </w:rPr>
+        <w:t>Product Filter</w:t>
+      </w:r>
+    </w:p>
+    <w:p>
+      <w:pPr>
+        <w:rPr>
+          <w:b/>
+          <w:bCs/>
+        </w:rPr>
+      </w:pPr>
+    </w:p>
+    <w:p>
+      <w:pPr>
+        <w:rPr>
+          <w:b/>
+          <w:bCs/>
+        </w:rPr>
+      </w:pPr>
+    </w:p>
+    <w:p>
+      <w:pPr>
+        <w:rPr>
+          <w:b/>
+          <w:bCs/>
+        </w:rPr>
+      </w:pPr>
+    </w:p>
+    <w:p>
+      <w:pPr>
+        <w:rPr>
+          <w:b/>
+          <w:bCs/>
+        </w:rPr>
+      </w:pPr>
+    </w:p>
+    <w:p>
+      <w:pPr>
+        <w:rPr>
+          <w:b/>
+          <w:bCs/>
+        </w:rPr>
+      </w:pPr>
+    </w:p>
+    <w:p>
+      <w:pPr>
+        <w:rPr>
+          <w:b/>
+          <w:bCs/>
+        </w:rPr>
+      </w:pPr>
+    </w:p>
+    <w:p>
+      <w:pPr>
+        <w:jc w:val="center"/>
+        <w:rPr>
+          <w:b/>
+          <w:bCs/>
+        </w:rPr>
+      </w:pPr>
+      <w:r>
+        <w:rPr>
+          <w:b/>
+          <w:bCs/>
+        </w:rPr>
+        <w:t>Place Order</w:t>
+      </w:r>
+    </w:p>
+    <w:p>
+      <w:pPr>
+        <w:rPr>
+          <w:b/>
+          <w:bCs/>
+        </w:rPr>
+      </w:pPr>
+      <w:r>
+        <w:rPr>
+          <w:b/>
+          <w:bCs/>
+          <w:noProof/>
+        </w:rPr>
+        <w:drawing>
+          <wp:anchor distT="0" distB="0" distL="114300" distR="114300" simplePos="0" relativeHeight="251664384" behindDoc="0" locked="0" layoutInCell="1" allowOverlap="1" wp14:anchorId="4356E40C" wp14:editId="118FB5FE">
+            <wp:simplePos x="0" y="0"/>
+            <wp:positionH relativeFrom="column">
+              <wp:posOffset>-895350</wp:posOffset>
+            </wp:positionH>
+            <wp:positionV relativeFrom="paragraph">
+              <wp:posOffset>398145</wp:posOffset>
+            </wp:positionV>
+            <wp:extent cx="7743825" cy="5174615"/>
+            <wp:effectExtent l="0" t="0" r="9525" b="6985"/>
+            <wp:wrapSquare wrapText="bothSides"/>
+            <wp:docPr id="3" name="Picture 3"/>
+            <wp:cNvGraphicFramePr>
+              <a:graphicFrameLocks xmlns:a="http://schemas.openxmlformats.org/drawingml/2006/main" noChangeAspect="1"/>
+            </wp:cNvGraphicFramePr>
+            <a:graphic xmlns:a="http://schemas.openxmlformats.org/drawingml/2006/main">
+              <a:graphicData uri="http://schemas.openxmlformats.org/drawingml/2006/picture">
+                <pic:pic xmlns:pic="http://schemas.openxmlformats.org/drawingml/2006/picture">
+                  <pic:nvPicPr>
+                    <pic:cNvPr id="0" name="Picture 3"/>
+                    <pic:cNvPicPr>
+                      <a:picLocks noChangeAspect="1" noChangeArrowheads="1"/>
+                    </pic:cNvPicPr>
+                  </pic:nvPicPr>
+                  <pic:blipFill>
+                    <a:blip r:embed="rId6">
+                      <a:extLst>
+                        <a:ext uri="{28A0092B-C50C-407E-A947-70E740481C1C}">
+                          <a14:useLocalDpi xmlns:a14="http://schemas.microsoft.com/office/drawing/2010/main" val="0"/>
+                        </a:ext>
+                      </a:extLst>
+                    </a:blip>
+                    <a:srcRect/>
+                    <a:stretch>
+                      <a:fillRect/>
+                    </a:stretch>
+                  </pic:blipFill>
+                  <pic:spPr bwMode="auto">
+                    <a:xfrm>
+                      <a:off x="0" y="0"/>
+                      <a:ext cx="7743825" cy="5174615"/>
+                    </a:xfrm>
+                    <a:prstGeom prst="rect">
+                      <a:avLst/>
+                    </a:prstGeom>
+                    <a:noFill/>
+                    <a:ln>
+                      <a:noFill/>
+                    </a:ln>
+                  </pic:spPr>
+                </pic:pic>
+              </a:graphicData>
+            </a:graphic>
+            <wp14:sizeRelH relativeFrom="margin">
+              <wp14:pctWidth>0</wp14:pctWidth>
+            </wp14:sizeRelH>
+            <wp14:sizeRelV relativeFrom="margin">
+              <wp14:pctHeight>0</wp14:pctHeight>
+            </wp14:sizeRelV>
+          </wp:anchor>
+        </w:drawing>
+      </w:r>
+    </w:p>
+    <w:p>
+      <w:pPr>
+        <w:rPr>
+          <w:b/>
+          <w:bCs/>
+        </w:rPr>
+      </w:pPr>
+    </w:p>
+    <w:p>
+      <w:pPr>
+        <w:rPr>
+          <w:b/>
+          <w:bCs/>
+        </w:rPr>
+      </w:pPr>
+    </w:p>
+    <w:p>
+      <w:pPr>
+        <w:rPr>
+          <w:b/>
+          <w:bCs/>
+        </w:rPr>
+      </w:pPr>
+    </w:p>
+    <w:p>
+      <w:pPr>
+        <w:rPr>
+          <w:b/>
+          <w:bCs/>
+        </w:rPr>
+      </w:pPr>
+    </w:p>
+    <w:p>
+      <w:pPr>
+        <w:rPr>
+          <w:b/>
+          <w:bCs/>
+        </w:rPr>
+      </w:pPr>
+    </w:p>
+    <w:p>
+      <w:pPr>
+        <w:rPr>
+          <w:b/>
+          <w:bCs/>
+        </w:rPr>
+      </w:pPr>
+    </w:p>
+    <w:p>
+      <w:pPr>
+        <w:rPr>
+          <w:b/>
+          <w:bCs/>
+        </w:rPr>
+      </w:pPr>
+    </w:p>
+    <w:p>
+      <w:pPr>
+        <w:rPr>
+          <w:b/>
+          <w:bCs/>
+        </w:rPr>
+      </w:pPr>
+    </w:p>
+    <w:p>
+      <w:pPr>
+        <w:rPr>
+          <w:b/>
+          <w:bCs/>
+        </w:rPr>
+      </w:pPr>
+    </w:p>
+    <w:p>
+      <w:pPr>
+        <w:rPr>
+          <w:b/>
+          <w:bCs/>
+        </w:rPr>
+      </w:pPr>
+    </w:p>
+    <w:p>
+      <w:pPr>
+        <w:jc w:val="center"/>
+        <w:rPr>
+          <w:b/>
+          <w:bCs/>
+        </w:rPr>
+      </w:pPr>
+      <w:r>
+        <w:rPr>
+          <w:b/>
+          <w:bCs/>
+        </w:rPr>
+        <w:t>Search Result</w:t>
+      </w:r>
+    </w:p>
+    <w:p>
+      <w:pPr>
+        <w:rPr>
+          <w:b/>
+          <w:bCs/>
+        </w:rPr>
+      </w:pPr>
+      <w:r>
+        <w:rPr>
+          <w:b/>
+          <w:bCs/>
+          <w:noProof/>
+        </w:rPr>
+        <w:drawing>
+          <wp:anchor distT="0" distB="0" distL="114300" distR="114300" simplePos="0" relativeHeight="251663360" behindDoc="0" locked="0" layoutInCell="1" allowOverlap="1" wp14:anchorId="20A8EEC9" wp14:editId="7106E627">
+            <wp:simplePos x="0" y="0"/>
+            <wp:positionH relativeFrom="column">
+              <wp:posOffset>-914400</wp:posOffset>
+            </wp:positionH>
+            <wp:positionV relativeFrom="paragraph">
+              <wp:posOffset>398145</wp:posOffset>
+            </wp:positionV>
+            <wp:extent cx="7733030" cy="4486275"/>
+            <wp:effectExtent l="0" t="0" r="1270" b="9525"/>
+            <wp:wrapSquare wrapText="bothSides"/>
+            <wp:docPr id="4" name="Picture 4"/>
+            <wp:cNvGraphicFramePr>
+              <a:graphicFrameLocks xmlns:a="http://schemas.openxmlformats.org/drawingml/2006/main" noChangeAspect="1"/>
+            </wp:cNvGraphicFramePr>
+            <a:graphic xmlns:a="http://schemas.openxmlformats.org/drawingml/2006/main">
+              <a:graphicData uri="http://schemas.openxmlformats.org/drawingml/2006/picture">
+                <pic:pic xmlns:pic="http://schemas.openxmlformats.org/drawingml/2006/picture">
+                  <pic:nvPicPr>
+                    <pic:cNvPr id="0" name="Picture 4"/>
+                    <pic:cNvPicPr>
+                      <a:picLocks noChangeAspect="1" noChangeArrowheads="1"/>
+                    </pic:cNvPicPr>
+                  </pic:nvPicPr>
+                  <pic:blipFill>
+                    <a:blip r:embed="rId7">
+                      <a:extLst>
+                        <a:ext uri="{28A0092B-C50C-407E-A947-70E740481C1C}">
+                          <a14:useLocalDpi xmlns:a14="http://schemas.microsoft.com/office/drawing/2010/main" val="0"/>
+                        </a:ext>
+                      </a:extLst>
+                    </a:blip>
+                    <a:srcRect/>
+                    <a:stretch>
+                      <a:fillRect/>
+                    </a:stretch>
+                  </pic:blipFill>
+                  <pic:spPr bwMode="auto">
+                    <a:xfrm>
+                      <a:off x="0" y="0"/>
+                      <a:ext cx="7733030" cy="4486275"/>
+                    </a:xfrm>
+                    <a:prstGeom prst="rect">
+                      <a:avLst/>
+                    </a:prstGeom>
+                    <a:noFill/>
+                    <a:ln>
+                      <a:noFill/>
+                    </a:ln>
+                  </pic:spPr>
+                </pic:pic>
+              </a:graphicData>
+            </a:graphic>
+            <wp14:sizeRelH relativeFrom="margin">
+              <wp14:pctWidth>0</wp14:pctWidth>
+            </wp14:sizeRelH>
+            <wp14:sizeRelV relativeFrom="margin">
+              <wp14:pctHeight>0</wp14:pctHeight>
+            </wp14:sizeRelV>
+          </wp:anchor>
+        </w:drawing>
+      </w:r>
+    </w:p>
+    <w:p>
+      <w:pPr>
+        <w:rPr>
+          <w:b/>
+          <w:bCs/>
+        </w:rPr>
+      </w:pPr>
+    </w:p>
+    <w:p>
+      <w:pPr>
+        <w:rPr>
+          <w:b/>
+          <w:bCs/>
+        </w:rPr>
+      </w:pPr>
+    </w:p>
+    <w:p>
+      <w:pPr>
+        <w:rPr>
+          <w:b/>
+          <w:bCs/>
+        </w:rPr>
+      </w:pPr>
+    </w:p>
+    <w:p>
+      <w:pPr>
+        <w:rPr>
+          <w:b/>
+          <w:bCs/>
+        </w:rPr>
+      </w:pPr>
+    </w:p>
+    <w:p>
+      <w:pPr>
+        <w:rPr>
+          <w:b/>
+          <w:bCs/>
+        </w:rPr>
+      </w:pPr>
+    </w:p>
+    <w:p>
+      <w:pPr>
+        <w:rPr>
+          <w:b/>
+          <w:bCs/>
+        </w:rPr>
+      </w:pPr>
+    </w:p>
+    <w:p>
+      <w:pPr>
+        <w:rPr>
+          <w:b/>
+          <w:bCs/>
+        </w:rPr>
+      </w:pPr>
+    </w:p>
+    <w:p>
+      <w:pPr>
+        <w:rPr>
+          <w:b/>
+          <w:bCs/>
+        </w:rPr>
+      </w:pPr>
+    </w:p>
+    <w:p>
+      <w:pPr>
+        <w:rPr>
+          <w:b/>
+          <w:bCs/>
+        </w:rPr>
+      </w:pPr>
+    </w:p>
+    <w:p>
+      <w:pPr>
+        <w:rPr>
+          <w:b/>
+          <w:bCs/>
+        </w:rPr>
+      </w:pPr>
+    </w:p>
+    <w:p>
+      <w:pPr>
+        <w:rPr>
+          <w:b/>
+          <w:bCs/>
+        </w:rPr>
+      </w:pPr>
+    </w:p>
+    <w:p>
+      <w:pPr>
+        <w:jc w:val="center"/>
+        <w:rPr>
+          <w:b/>
+          <w:bCs/>
+        </w:rPr>
+      </w:pPr>
+      <w:r>
+        <w:rPr>
+          <w:b/>
+          <w:bCs/>
+        </w:rPr>
+        <w:lastRenderedPageBreak/>
+        <w:t>House Sell form</w:t>
+      </w:r>
+    </w:p>
+    <w:p>
+      <w:pPr>
+        <w:rPr>
+          <w:b/>
+          <w:bCs/>
+        </w:rPr>
+      </w:pPr>
+      <w:r>
+        <w:rPr>
+          <w:b/>
+          <w:bCs/>
+          <w:noProof/>
+        </w:rPr>
+        <w:drawing>
+          <wp:anchor distT="0" distB="0" distL="114300" distR="114300" simplePos="0" relativeHeight="251665408" behindDoc="0" locked="0" layoutInCell="1" allowOverlap="1" wp14:anchorId="59051D4D" wp14:editId="3BEF9111">
+            <wp:simplePos x="0" y="0"/>
+            <wp:positionH relativeFrom="column">
+              <wp:posOffset>-914400</wp:posOffset>
+            </wp:positionH>
+            <wp:positionV relativeFrom="paragraph">
+              <wp:posOffset>397510</wp:posOffset>
+            </wp:positionV>
+            <wp:extent cx="7764780" cy="4524375"/>
+            <wp:effectExtent l="0" t="0" r="7620" b="9525"/>
+            <wp:wrapSquare wrapText="bothSides"/>
+            <wp:docPr id="5" name="Picture 5"/>
+            <wp:cNvGraphicFramePr>
+              <a:graphicFrameLocks xmlns:a="http://schemas.openxmlformats.org/drawingml/2006/main" noChangeAspect="1"/>
+            </wp:cNvGraphicFramePr>
+            <a:graphic xmlns:a="http://schemas.openxmlformats.org/drawingml/2006/main">
+              <a:graphicData uri="http://schemas.openxmlformats.org/drawingml/2006/picture">
+                <pic:pic xmlns:pic="http://schemas.openxmlformats.org/drawingml/2006/picture">
+                  <pic:nvPicPr>
+                    <pic:cNvPr id="0" name="Picture 5"/>
+                    <pic:cNvPicPr>
+                      <a:picLocks noChangeAspect="1" noChangeArrowheads="1"/>
+                    </pic:cNvPicPr>
+                  </pic:nvPicPr>
+                  <pic:blipFill>
+                    <a:blip r:embed="rId8">
+                      <a:extLst>
+                        <a:ext uri="{28A0092B-C50C-407E-A947-70E740481C1C}">
+                          <a14:useLocalDpi xmlns:a14="http://schemas.microsoft.com/office/drawing/2010/main" val="0"/>
+                        </a:ext>
+                      </a:extLst>
+                    </a:blip>
+                    <a:srcRect/>
+                    <a:stretch>
+                      <a:fillRect/>
+                    </a:stretch>
+                  </pic:blipFill>
+                  <pic:spPr bwMode="auto">
+                    <a:xfrm>
+                      <a:off x="0" y="0"/>
+                      <a:ext cx="7764780" cy="4524375"/>
+                    </a:xfrm>
+                    <a:prstGeom prst="rect">
+                      <a:avLst/>
+                    </a:prstGeom>
+                    <a:noFill/>
+                    <a:ln>
+                      <a:noFill/>
+                    </a:ln>
+                  </pic:spPr>
+                </pic:pic>
+              </a:graphicData>
+            </a:graphic>
+            <wp14:sizeRelH relativeFrom="margin">
+              <wp14:pctWidth>0</wp14:pctWidth>
+            </wp14:sizeRelH>
+            <wp14:sizeRelV relativeFrom="margin">
+              <wp14:pctHeight>0</wp14:pctHeight>
+            </wp14:sizeRelV>
+          </wp:anchor>
+        </w:drawing>
+      </w:r>
+    </w:p>
+    <w:p>
+      <w:pPr>
+        <w:rPr>
+          <w:b/>
+          <w:bCs/>
+        </w:rPr>
+      </w:pPr>
+    </w:p>
+    <w:p>
+      <w:pPr>
+        <w:rPr>
+          <w:b/>
+          <w:bCs/>
+        </w:rPr>
+      </w:pPr>
+    </w:p>
+    <w:p>
+      <w:pPr>
+        <w:rPr>
+          <w:b/>
+          <w:bCs/>
+        </w:rPr>
+      </w:pPr>
+    </w:p>
+    <w:p>
+      <w:pPr>
+        <w:rPr>
+          <w:b/>
+          <w:bCs/>
+        </w:rPr>
+      </w:pPr>
+    </w:p>
+    <w:p>
+      <w:pPr>
+        <w:rPr>
+          <w:b/>
+          <w:bCs/>
+        </w:rPr>
+      </w:pPr>
+    </w:p>
+    <w:p>
+      <w:pPr>
+        <w:rPr>
+          <w:b/>
+          <w:bCs/>
+        </w:rPr>
+      </w:pPr>
+    </w:p>
+    <w:p>
+      <w:pPr>
+        <w:rPr>
+          <w:b/>
+          <w:bCs/>
+        </w:rPr>
+      </w:pPr>
+    </w:p>
+    <w:p>
+      <w:pPr>
+        <w:rPr>
+          <w:b/>
+          <w:bCs/>
+        </w:rPr>
+      </w:pPr>
+    </w:p>
+    <w:p>
+      <w:pPr>
+        <w:rPr>
+          <w:b/>
+          <w:bCs/>
+        </w:rPr>
+      </w:pPr>
+    </w:p>
+    <w:p>
+      <w:pPr>
+        <w:rPr>
+          <w:b/>
+          <w:bCs/>
+        </w:rPr>
+      </w:pPr>
+    </w:p>
+    <w:p>
+      <w:pPr>
+        <w:rPr>
+          <w:b/>
+          <w:bCs/>
+        </w:rPr>
+      </w:pPr>
+    </w:p>
+    <w:p>
+      <w:pPr>
+        <w:rPr>
+          <w:b/>
+          <w:bCs/>
+        </w:rPr>
+      </w:pPr>
+    </w:p>
+    <w:p>
+      <w:pPr>
+        <w:jc w:val="center"/>
+        <w:rPr>
+          <w:b/>
+          <w:bCs/>
+        </w:rPr>
+      </w:pPr>
+      <w:r>
+        <w:rPr>
+          <w:b/>
+          <w:bCs/>
+        </w:rPr>
+        <w:lastRenderedPageBreak/>
+        <w:t>Agent Verification</w:t>
+      </w:r>
+    </w:p>
+    <w:p>
+      <w:pPr>
+        <w:rPr>
+          <w:b/>
+          <w:bCs/>
+        </w:rPr>
+      </w:pPr>
+      <w:r>
+        <w:rPr>
+          <w:b/>
+          <w:bCs/>
+          <w:noProof/>
+        </w:rPr>
+        <w:drawing>
+          <wp:anchor distT="0" distB="0" distL="114300" distR="114300" simplePos="0" relativeHeight="251666432" behindDoc="0" locked="0" layoutInCell="1" allowOverlap="1" wp14:anchorId="139277FA" wp14:editId="5A91C340">
+            <wp:simplePos x="0" y="0"/>
+            <wp:positionH relativeFrom="column">
+              <wp:posOffset>-914400</wp:posOffset>
+            </wp:positionH>
+            <wp:positionV relativeFrom="paragraph">
+              <wp:posOffset>331470</wp:posOffset>
+            </wp:positionV>
+            <wp:extent cx="7772400" cy="6387465"/>
+            <wp:effectExtent l="0" t="0" r="0" b="0"/>
+            <wp:wrapSquare wrapText="bothSides"/>
+            <wp:docPr id="7" name="Picture 7"/>
+            <wp:cNvGraphicFramePr>
+              <a:graphicFrameLocks xmlns:a="http://schemas.openxmlformats.org/drawingml/2006/main" noChangeAspect="1"/>
+            </wp:cNvGraphicFramePr>
+            <a:graphic xmlns:a="http://schemas.openxmlformats.org/drawingml/2006/main">
+              <a:graphicData uri="http://schemas.openxmlformats.org/drawingml/2006/picture">
+                <pic:pic xmlns:pic="http://schemas.openxmlformats.org/drawingml/2006/picture">
+                  <pic:nvPicPr>
+                    <pic:cNvPr id="0" name="Picture 7"/>
+                    <pic:cNvPicPr>
+                      <a:picLocks noChangeAspect="1" noChangeArrowheads="1"/>
+                    </pic:cNvPicPr>
+                  </pic:nvPicPr>
+                  <pic:blipFill>
+                    <a:blip r:embed="rId9">
+                      <a:extLst>
+                        <a:ext uri="{28A0092B-C50C-407E-A947-70E740481C1C}">
+                          <a14:useLocalDpi xmlns:a14="http://schemas.microsoft.com/office/drawing/2010/main" val="0"/>
+                        </a:ext>
+                      </a:extLst>
+                    </a:blip>
+                    <a:srcRect/>
+                    <a:stretch>
+                      <a:fillRect/>
+                    </a:stretch>
+                  </pic:blipFill>
+                  <pic:spPr bwMode="auto">
+                    <a:xfrm>
+                      <a:off x="0" y="0"/>
+                      <a:ext cx="7772400" cy="6387465"/>
+                    </a:xfrm>
+                    <a:prstGeom prst="rect">
+                      <a:avLst/>
+                    </a:prstGeom>
+                    <a:noFill/>
+                    <a:ln>
+                      <a:noFill/>
+                    </a:ln>
+                  </pic:spPr>
+                </pic:pic>
+              </a:graphicData>
+            </a:graphic>
+            <wp14:sizeRelH relativeFrom="margin">
+              <wp14:pctWidth>0</wp14:pctWidth>
+            </wp14:sizeRelH>
+            <wp14:sizeRelV relativeFrom="margin">
+              <wp14:pctHeight>0</wp14:pctHeight>
+            </wp14:sizeRelV>
+          </wp:anchor>
+        </w:drawing>
+      </w:r>
+    </w:p>
+    <w:p>
+      <w:pPr>
+        <w:rPr>
+          <w:b/>
+          <w:bCs/>
+        </w:rPr>
+      </w:pPr>
+    </w:p>
+    <w:p>
+      <w:pPr>
+        <w:rPr>
+          <w:b/>
+          <w:bCs/>
+        </w:rPr>
+      </w:pPr>
+    </w:p>
+    <w:p>
+      <w:pPr>
+        <w:rPr>
+          <w:b/>
+          <w:bCs/>
+        </w:rPr>
+      </w:pPr>
+    </w:p>
+    <w:p>
+      <w:pPr>
+        <w:rPr>
+          <w:b/>
+          <w:bCs/>
+        </w:rPr>
+      </w:pPr>
+    </w:p>
+    <w:p>
+      <w:pPr>
+        <w:rPr>
+          <w:b/>
+          <w:bCs/>
+        </w:rPr>
+      </w:pPr>
+    </w:p>
+    <w:p>
+      <w:pPr>
+        <w:rPr>
+          <w:b/>
+          <w:bCs/>
+        </w:rPr>
+      </w:pPr>
+    </w:p>
+    <w:p>
+      <w:pPr>
+        <w:jc w:val="center"/>
+        <w:rPr>
+          <w:b/>
+          <w:bCs/>
+        </w:rPr>
+      </w:pPr>
+      <w:r>
+        <w:rPr>
+          <w:b/>
+          <w:bCs/>
+        </w:rPr>
+        <w:lastRenderedPageBreak/>
+        <w:t xml:space="preserve">Sell property form for </w:t>
+      </w:r>
+      <w:proofErr w:type="gramStart"/>
+      <w:r>
+        <w:rPr>
+          <w:b/>
+          <w:bCs/>
+        </w:rPr>
+        <w:t>PRE PROPERTY</w:t>
+      </w:r>
+      <w:proofErr w:type="gramEnd"/>
+      <w:r>
+        <w:rPr>
+          <w:b/>
+          <w:bCs/>
+        </w:rPr>
+        <w:t xml:space="preserve"> TABLE</w:t>
+      </w:r>
+    </w:p>
+    <w:p>
+      <w:pPr>
+        <w:rPr>
+          <w:b/>
+          <w:bCs/>
+        </w:rPr>
+      </w:pPr>
+    </w:p>
+    <w:p>
+      <w:pPr>
+        <w:rPr>
+          <w:b/>
+          <w:bCs/>
+        </w:rPr>
+      </w:pPr>
+      <w:r>
+        <w:rPr>
+          <w:b/>
+          <w:bCs/>
+          <w:noProof/>
+        </w:rPr>
+        <w:drawing>
+          <wp:inline distT="0" distB="0" distL="0" distR="0" wp14:anchorId="48942D91" wp14:editId="36C4DABC">
+            <wp:extent cx="5934075" cy="5172075"/>
+            <wp:effectExtent l="0" t="0" r="9525" b="9525"/>
+            <wp:docPr id="8" name="Picture 8"/>
+            <wp:cNvGraphicFramePr>
+              <a:graphicFrameLocks xmlns:a="http://schemas.openxmlformats.org/drawingml/2006/main" noChangeAspect="1"/>
+            </wp:cNvGraphicFramePr>
+            <a:graphic xmlns:a="http://schemas.openxmlformats.org/drawingml/2006/main">
+              <a:graphicData uri="http://schemas.openxmlformats.org/drawingml/2006/picture">
+                <pic:pic xmlns:pic="http://schemas.openxmlformats.org/drawingml/2006/picture">
+                  <pic:nvPicPr>
+                    <pic:cNvPr id="0" name="Picture 8"/>
+                    <pic:cNvPicPr>
+                      <a:picLocks noChangeAspect="1" noChangeArrowheads="1"/>
+                    </pic:cNvPicPr>
+                  </pic:nvPicPr>
+                  <pic:blipFill>
+                    <a:blip r:embed="rId10">
+                      <a:extLst>
+                        <a:ext uri="{28A0092B-C50C-407E-A947-70E740481C1C}">
+                          <a14:useLocalDpi xmlns:a14="http://schemas.microsoft.com/office/drawing/2010/main" val="0"/>
+                        </a:ext>
+                      </a:extLst>
+                    </a:blip>
+                    <a:srcRect/>
+                    <a:stretch>
+                      <a:fillRect/>
+                    </a:stretch>
+                  </pic:blipFill>
+                  <pic:spPr bwMode="auto">
+                    <a:xfrm>
+                      <a:off x="0" y="0"/>
+                      <a:ext cx="5934075" cy="5172075"/>
+                    </a:xfrm>
+                    <a:prstGeom prst="rect">
+                      <a:avLst/>
+                    </a:prstGeom>
+                    <a:noFill/>
+                    <a:ln>
+                      <a:noFill/>
+                    </a:ln>
+                  </pic:spPr>
+                </pic:pic>
+              </a:graphicData>
+            </a:graphic>
+          </wp:inline>
+        </w:drawing>
+      </w:r>
+    </w:p>
+    <w:p>
+      <w:pPr>
+        <w:rPr>
+          <w:b/>
+          <w:bCs/>
+        </w:rPr>
+      </w:pPr>
+    </w:p>
+    <w:p>
+      <w:pPr>
+        <w:rPr>
+          <w:b/>
+          <w:bCs/>
+        </w:rPr>
+      </w:pPr>
+    </w:p>
+    <w:p>
+      <w:pPr>
+        <w:rPr>
+          <w:b/>
+          <w:bCs/>
+        </w:rPr>
+      </w:pPr>
+    </w:p>
+    <w:p>
+      <w:pPr>
+        <w:rPr>
+          <w:b/>
+          <w:bCs/>
+        </w:rPr>
+      </w:pPr>
+    </w:p>
+    <w:p>
+      <w:pPr>
+        <w:rPr>
+          <w:b/>
+          <w:bCs/>
+        </w:rPr>
+      </w:pPr>
+    </w:p>
+    <w:p>
+      <w:pPr>
+        <w:rPr>
+          <w:b/>
+          <w:bCs/>
+        </w:rPr>
+      </w:pPr>
+    </w:p>
+    <w:p>
+      <w:pPr>
+        <w:rPr>
+          <w:b/>
+          <w:bCs/>
+        </w:rPr>
+      </w:pPr>
+    </w:p>
+    <w:p>
+      <w:pPr>
+        <w:rPr>
+          <w:b/>
+          <w:bCs/>
+        </w:rPr>
+      </w:pPr>
+    </w:p>
+    <w:p>
+      <w:pPr>
+        <w:rPr>
+          <w:b/>
+          <w:bCs/>
+        </w:rPr>
+      </w:pPr>
+    </w:p>
+    <w:p>
+      <w:pPr>
+        <w:rPr>
+          <w:b/>
+          <w:bCs/>
+        </w:rPr>
+      </w:pPr>
+    </w:p>
+    <w:p>
+      <w:pPr>
+        <w:jc w:val="center"/>
+        <w:rPr>
+          <w:b/>
+          <w:bCs/>
+        </w:rPr>
+      </w:pPr>
+      <w:r>
+        <w:rPr>
+          <w:b/>
+          <w:bCs/>
+        </w:rPr>
+        <w:lastRenderedPageBreak/>
+        <w:t>FILTER</w:t>
+      </w:r>
+    </w:p>
+    <w:p>
+      <w:pPr>
+        <w:rPr>
+          <w:b/>
+          <w:bCs/>
+        </w:rPr>
+      </w:pPr>
+      <w:r>
+        <w:rPr>
+          <w:b/>
+          <w:bCs/>
+          <w:noProof/>
+        </w:rPr>
+        <w:drawing>
+          <wp:anchor distT="0" distB="0" distL="114300" distR="114300" simplePos="0" relativeHeight="251667456" behindDoc="0" locked="0" layoutInCell="1" allowOverlap="1" wp14:anchorId="35D4C40E" wp14:editId="42FACB35">
+            <wp:simplePos x="0" y="0"/>
+            <wp:positionH relativeFrom="column">
+              <wp:posOffset>-904875</wp:posOffset>
+            </wp:positionH>
+            <wp:positionV relativeFrom="paragraph">
+              <wp:posOffset>407670</wp:posOffset>
+            </wp:positionV>
+            <wp:extent cx="7742555" cy="4057650"/>
+            <wp:effectExtent l="0" t="0" r="0" b="0"/>
+            <wp:wrapSquare wrapText="bothSides"/>
+            <wp:docPr id="10" name="Picture 10"/>
+            <wp:cNvGraphicFramePr>
+              <a:graphicFrameLocks xmlns:a="http://schemas.openxmlformats.org/drawingml/2006/main" noChangeAspect="1"/>
+            </wp:cNvGraphicFramePr>
+            <a:graphic xmlns:a="http://schemas.openxmlformats.org/drawingml/2006/main">
+              <a:graphicData uri="http://schemas.openxmlformats.org/drawingml/2006/picture">
+                <pic:pic xmlns:pic="http://schemas.openxmlformats.org/drawingml/2006/picture">
+                  <pic:nvPicPr>
+                    <pic:cNvPr id="0" name="Picture 10"/>
+                    <pic:cNvPicPr>
+                      <a:picLocks noChangeAspect="1" noChangeArrowheads="1"/>
+                    </pic:cNvPicPr>
+                  </pic:nvPicPr>
+                  <pic:blipFill>
+                    <a:blip r:embed="rId11">
+                      <a:extLst>
+                        <a:ext uri="{28A0092B-C50C-407E-A947-70E740481C1C}">
+                          <a14:useLocalDpi xmlns:a14="http://schemas.microsoft.com/office/drawing/2010/main" val="0"/>
+                        </a:ext>
+                      </a:extLst>
+                    </a:blip>
+                    <a:srcRect/>
+                    <a:stretch>
+                      <a:fillRect/>
+                    </a:stretch>
+                  </pic:blipFill>
+                  <pic:spPr bwMode="auto">
+                    <a:xfrm>
+                      <a:off x="0" y="0"/>
+                      <a:ext cx="7742555" cy="4057650"/>
+                    </a:xfrm>
+                    <a:prstGeom prst="rect">
+                      <a:avLst/>
+                    </a:prstGeom>
+                    <a:noFill/>
+                    <a:ln>
+                      <a:noFill/>
+                    </a:ln>
+                  </pic:spPr>
+                </pic:pic>
+              </a:graphicData>
+            </a:graphic>
+            <wp14:sizeRelH relativeFrom="margin">
+              <wp14:pctWidth>0</wp14:pctWidth>
+            </wp14:sizeRelH>
+            <wp14:sizeRelV relativeFrom="margin">
+              <wp14:pctHeight>0</wp14:pctHeight>
+            </wp14:sizeRelV>
+          </wp:anchor>
+        </w:drawing>
+      </w:r>
+    </w:p>
+    <w:p>
+      <w:pPr>
+        <w:rPr>
+          <w:b/>
+          <w:bCs/>
+        </w:rPr>
+      </w:pPr>
+    </w:p>
+    <w:p>
+      <w:pPr>
+        <w:rPr>
+          <w:b/>
+          <w:bCs/>
+        </w:rPr>
+      </w:pPr>
+    </w:p>
+    <w:p>
+      <w:pPr>
+        <w:rPr>
+          <w:b/>
+          <w:bCs/>
+        </w:rPr>
+      </w:pPr>
+    </w:p>
+    <w:p>
+      <w:pPr>
+        <w:rPr>
+          <w:b/>
+          <w:bCs/>
+        </w:rPr>
+      </w:pPr>
+    </w:p>
+    <w:p>
+      <w:pPr>
+        <w:rPr>
+          <w:b/>
+          <w:bCs/>
+        </w:rPr>
+      </w:pPr>
+    </w:p>
+    <w:p>
+      <w:pPr>
+        <w:rPr>
+          <w:b/>
+          <w:bCs/>
+        </w:rPr>
+      </w:pPr>
+    </w:p>
+    <w:p>
+      <w:pPr>
+        <w:rPr>
+          <w:b/>
+          <w:bCs/>
+        </w:rPr>
+      </w:pPr>
+    </w:p>
+    <w:p>
+      <w:pPr>
+        <w:rPr>
+          <w:b/>
+          <w:bCs/>
+        </w:rPr>
+      </w:pPr>
+    </w:p>
+    <w:p>
+      <w:pPr>
+        <w:rPr>
+          <w:b/>
+          <w:bCs/>
+        </w:rPr>
+      </w:pPr>
+    </w:p>
+    <w:p>
+      <w:pPr>
+        <w:rPr>
+          <w:b/>
+          <w:bCs/>
+        </w:rPr>
+      </w:pPr>
+    </w:p>
+    <w:p>
+      <w:pPr>
+        <w:rPr>
+          <w:b/>
+          <w:bCs/>
+        </w:rPr>
+      </w:pPr>
+    </w:p>
+    <w:p>
+      <w:pPr>
+        <w:rPr>
+          <w:b/>
+          <w:bCs/>
+        </w:rPr>
+      </w:pPr>
+    </w:p>
+    <w:p>
+      <w:pPr>
+        <w:rPr>
+          <w:b/>
+          <w:bCs/>
+        </w:rPr>
+      </w:pPr>
+    </w:p>
+    <w:p>
+      <w:pPr>
+        <w:rPr>
+          <w:b/>
+          <w:bCs/>
+        </w:rPr>
+      </w:pPr>
+    </w:p>
+    <w:p>
+      <w:pPr>
+        <w:rPr>
+          <w:b/>
+          <w:bCs/>
+        </w:rPr>
+      </w:pPr>
+    </w:p>
+    <w:p>
+      <w:pPr>
+        <w:jc w:val="center"/>
+        <w:rPr>
+          <w:rFonts w:ascii="Times New Roman" w:hAnsi="Times New Roman" w:cs="Times New Roman"/>
+          <w:b/>
+          <w:sz w:val="36"/>
+          <w:szCs w:val="28"/>
+        </w:rPr>
+      </w:pPr>
+      <w:r>
+        <w:rPr>
+          <w:rFonts w:ascii="Times New Roman" w:hAnsi="Times New Roman" w:cs="Times New Roman"/>
+          <w:b/>
+          <w:noProof/>
+          <w:sz w:val="36"/>
+          <w:szCs w:val="28"/>
+        </w:rPr>
+        <w:drawing>
+          <wp:anchor distT="0" distB="0" distL="114300" distR="114300" simplePos="0" relativeHeight="251669504" behindDoc="0" locked="0" layoutInCell="1" allowOverlap="1" wp14:anchorId="200972CF" wp14:editId="25864166">
+            <wp:simplePos x="0" y="0"/>
+            <wp:positionH relativeFrom="margin">
+              <wp:align>center</wp:align>
+            </wp:positionH>
+            <wp:positionV relativeFrom="margin">
+              <wp:posOffset>158044</wp:posOffset>
+            </wp:positionV>
+            <wp:extent cx="1847586" cy="1695450"/>
+            <wp:effectExtent l="0" t="0" r="635" b="0"/>
+            <wp:wrapNone/>
+            <wp:docPr id="14" name="Picture 14"/>
+            <wp:cNvGraphicFramePr>
+              <a:graphicFrameLocks xmlns:a="http://schemas.openxmlformats.org/drawingml/2006/main" noChangeAspect="1"/>
+            </wp:cNvGraphicFramePr>
+            <a:graphic xmlns:a="http://schemas.openxmlformats.org/drawingml/2006/main">
+              <a:graphicData uri="http://schemas.openxmlformats.org/drawingml/2006/picture">
+                <pic:pic xmlns:pic="http://schemas.openxmlformats.org/drawingml/2006/picture">
+                  <pic:nvPicPr>
+                    <pic:cNvPr id="17" name="bracu_logo.png"/>
+                    <pic:cNvPicPr/>
+                  </pic:nvPicPr>
+                  <pic:blipFill>
+                    <a:blip r:embed="rId12" cstate="print">
+                      <a:extLst>
+                        <a:ext uri="{28A0092B-C50C-407E-A947-70E740481C1C}">
+                          <a14:useLocalDpi xmlns:a14="http://schemas.microsoft.com/office/drawing/2010/main" val="0"/>
+                        </a:ext>
+                      </a:extLst>
+                    </a:blip>
+                    <a:stretch>
+                      <a:fillRect/>
+                    </a:stretch>
+                  </pic:blipFill>
+                  <pic:spPr>
+                    <a:xfrm>
+                      <a:off x="0" y="0"/>
+                      <a:ext cx="1847586" cy="1695450"/>
+                    </a:xfrm>
+                    <a:prstGeom prst="rect">
+                      <a:avLst/>
+                    </a:prstGeom>
+                  </pic:spPr>
+                </pic:pic>
+              </a:graphicData>
+            </a:graphic>
+            <wp14:sizeRelH relativeFrom="margin">
+              <wp14:pctWidth>0</wp14:pctWidth>
+            </wp14:sizeRelH>
+            <wp14:sizeRelV relativeFrom="margin">
+              <wp14:pctHeight>0</wp14:pctHeight>
+            </wp14:sizeRelV>
+          </wp:anchor>
+        </w:drawing>
+      </w:r>
+    </w:p>
+    <w:p>
+      <w:pPr>
+        <w:jc w:val="center"/>
+        <w:rPr>
+          <w:rFonts w:ascii="Times New Roman" w:hAnsi="Times New Roman" w:cs="Times New Roman"/>
+          <w:b/>
+          <w:sz w:val="36"/>
+          <w:szCs w:val="28"/>
+        </w:rPr>
+      </w:pPr>
+    </w:p>
+    <w:p>
+      <w:pPr>
+        <w:jc w:val="center"/>
+        <w:rPr>
+          <w:rFonts w:ascii="Times New Roman" w:hAnsi="Times New Roman" w:cs="Times New Roman"/>
+          <w:b/>
+          <w:sz w:val="36"/>
+          <w:szCs w:val="28"/>
+        </w:rPr>
+      </w:pPr>
+    </w:p>
+    <w:p>
+      <w:pPr>
+        <w:jc w:val="center"/>
+        <w:rPr>
+          <w:rFonts w:ascii="Times New Roman" w:hAnsi="Times New Roman" w:cs="Times New Roman"/>
+          <w:b/>
+          <w:sz w:val="36"/>
+          <w:szCs w:val="28"/>
+        </w:rPr>
+      </w:pPr>
+    </w:p>
+    <w:p>
+      <w:pPr>
+        <w:jc w:val="center"/>
+        <w:rPr>
+          <w:rFonts w:ascii="Times New Roman" w:hAnsi="Times New Roman" w:cs="Times New Roman"/>
+          <w:b/>
+          <w:sz w:val="36"/>
+          <w:szCs w:val="28"/>
+        </w:rPr>
+      </w:pPr>
+    </w:p>
+    <w:p>
+      <w:pPr>
+        <w:jc w:val="center"/>
+        <w:rPr>
+          <w:rFonts w:ascii="Times New Roman" w:hAnsi="Times New Roman" w:cs="Times New Roman"/>
+          <w:b/>
+          <w:sz w:val="32"/>
+          <w:szCs w:val="32"/>
+        </w:rPr>
+      </w:pPr>
+    </w:p>
+    <w:p>
+      <w:pPr>
+        <w:jc w:val="center"/>
+        <w:rPr>
+          <w:rFonts w:ascii="Times New Roman" w:hAnsi="Times New Roman" w:cs="Times New Roman"/>
+          <w:b/>
+          <w:sz w:val="32"/>
+          <w:szCs w:val="32"/>
+        </w:rPr>
+      </w:pPr>
+    </w:p>
+    <w:p>
+      <w:pPr>
+        <w:jc w:val="center"/>
+        <w:rPr>
+          <w:rFonts w:ascii="Times New Roman" w:hAnsi="Times New Roman" w:cs="Times New Roman"/>
+          <w:b/>
+          <w:sz w:val="32"/>
+          <w:szCs w:val="32"/>
+        </w:rPr>
+      </w:pPr>
+    </w:p>
+    <w:p>
+      <w:pPr>
+        <w:jc w:val="center"/>
+        <w:rPr>
+          <w:rFonts w:ascii="Times New Roman" w:hAnsi="Times New Roman" w:cs="Times New Roman"/>
+          <w:b/>
+          <w:sz w:val="32"/>
+          <w:szCs w:val="32"/>
+        </w:rPr>
+      </w:pPr>
+      <w:r>
+        <w:rPr>
+          <w:rFonts w:ascii="Times New Roman" w:hAnsi="Times New Roman" w:cs="Times New Roman"/>
+          <w:b/>
+          <w:sz w:val="32"/>
+          <w:szCs w:val="32"/>
+        </w:rPr>
+        <w:t>CSE 3</w:t>
+      </w:r>
+      <w:r>
+        <w:rPr>
+          <w:rFonts w:ascii="Times New Roman" w:hAnsi="Times New Roman" w:cs="Times New Roman"/>
+          <w:b/>
+          <w:sz w:val="32"/>
+          <w:szCs w:val="32"/>
+        </w:rPr>
+        <w:t>70</w:t>
+      </w:r>
+    </w:p>
+    <w:p>
+      <w:pPr>
+        <w:jc w:val="center"/>
+        <w:rPr>
+          <w:rFonts w:ascii="Times New Roman" w:hAnsi="Times New Roman" w:cs="Times New Roman"/>
+          <w:b/>
+          <w:sz w:val="28"/>
+          <w:szCs w:val="32"/>
+        </w:rPr>
+      </w:pPr>
+      <w:r>
+        <w:rPr>
+          <w:rFonts w:ascii="Times New Roman" w:hAnsi="Times New Roman" w:cs="Times New Roman"/>
+          <w:b/>
+          <w:sz w:val="32"/>
+          <w:szCs w:val="32"/>
+        </w:rPr>
+        <w:t>DATABASE SYSTEM</w:t>
+      </w:r>
+    </w:p>
+    <w:p>
+      <w:pPr>
+        <w:jc w:val="center"/>
+        <w:rPr>
+          <w:rFonts w:ascii="Times New Roman" w:hAnsi="Times New Roman" w:cs="Times New Roman"/>
+          <w:b/>
+          <w:sz w:val="32"/>
+          <w:szCs w:val="32"/>
+        </w:rPr>
+      </w:pPr>
+      <w:r>
+        <w:rPr>
+          <w:rFonts w:ascii="Times New Roman" w:hAnsi="Times New Roman" w:cs="Times New Roman"/>
+          <w:b/>
+          <w:sz w:val="32"/>
+          <w:szCs w:val="32"/>
+        </w:rPr>
+        <w:t xml:space="preserve">PROJECT: </w:t>
+      </w:r>
+      <w:proofErr w:type="spellStart"/>
+      <w:r>
+        <w:rPr>
+          <w:rFonts w:ascii="Times New Roman" w:hAnsi="Times New Roman" w:cs="Times New Roman"/>
+          <w:b/>
+          <w:sz w:val="32"/>
+          <w:szCs w:val="32"/>
+        </w:rPr>
+        <w:t>HouseBuy</w:t>
+      </w:r>
+      <w:proofErr w:type="spellEnd"/>
+      <w:r>
+        <w:rPr>
+          <w:rFonts w:ascii="Times New Roman" w:hAnsi="Times New Roman" w:cs="Times New Roman"/>
+          <w:b/>
+          <w:sz w:val="32"/>
+          <w:szCs w:val="32"/>
+        </w:rPr>
+        <w:t xml:space="preserve"> Ecommerce</w:t>
+      </w:r>
+    </w:p>
+    <w:p>
+      <w:pPr>
+        <w:tabs>
+          <w:tab w:val="left" w:pos="5173"/>
+          <w:tab w:val="center" w:pos="6480"/>
+        </w:tabs>
+        <w:jc w:val="center"/>
+        <w:rPr>
+          <w:rFonts w:ascii="Times New Roman" w:hAnsi="Times New Roman" w:cs="Times New Roman"/>
+          <w:b/>
+          <w:sz w:val="32"/>
+          <w:szCs w:val="32"/>
+        </w:rPr>
+      </w:pPr>
+      <w:r>
+        <w:rPr>
+          <w:rFonts w:ascii="Times New Roman" w:hAnsi="Times New Roman" w:cs="Times New Roman"/>
+          <w:b/>
+          <w:sz w:val="32"/>
+          <w:szCs w:val="32"/>
+        </w:rPr>
+        <w:t xml:space="preserve">Date: </w:t>
+      </w:r>
+      <w:r>
+        <w:rPr>
+          <w:rFonts w:ascii="Times New Roman" w:hAnsi="Times New Roman" w:cs="Times New Roman"/>
+          <w:b/>
+          <w:sz w:val="32"/>
+          <w:szCs w:val="32"/>
+        </w:rPr>
+        <w:t>2019</w:t>
+      </w:r>
+      <w:r>
+        <w:rPr>
+          <w:rFonts w:ascii="Times New Roman" w:hAnsi="Times New Roman" w:cs="Times New Roman"/>
+          <w:b/>
+          <w:sz w:val="32"/>
+          <w:szCs w:val="32"/>
+        </w:rPr>
+        <w:t>.</w:t>
+      </w:r>
+      <w:r>
+        <w:rPr>
+          <w:rFonts w:ascii="Times New Roman" w:hAnsi="Times New Roman" w:cs="Times New Roman"/>
+          <w:b/>
+          <w:sz w:val="32"/>
+          <w:szCs w:val="32"/>
+        </w:rPr>
+        <w:t>0</w:t>
+      </w:r>
+      <w:r>
+        <w:rPr>
+          <w:rFonts w:ascii="Times New Roman" w:hAnsi="Times New Roman" w:cs="Times New Roman"/>
+          <w:b/>
+          <w:sz w:val="32"/>
+          <w:szCs w:val="32"/>
+        </w:rPr>
+        <w:t>8</w:t>
+      </w:r>
+      <w:r>
+        <w:rPr>
+          <w:rFonts w:ascii="Times New Roman" w:hAnsi="Times New Roman" w:cs="Times New Roman"/>
+          <w:b/>
+          <w:sz w:val="32"/>
+          <w:szCs w:val="32"/>
+        </w:rPr>
+        <w:t>.0</w:t>
+      </w:r>
+      <w:r>
+        <w:rPr>
+          <w:rFonts w:ascii="Times New Roman" w:hAnsi="Times New Roman" w:cs="Times New Roman"/>
+          <w:b/>
+          <w:sz w:val="32"/>
+          <w:szCs w:val="32"/>
+        </w:rPr>
+        <w:t>5</w:t>
+      </w:r>
+    </w:p>
+    <w:tbl>
+      <w:tblPr>
+        <w:tblStyle w:val="TableGrid"/>
+        <w:tblpPr w:leftFromText="180" w:rightFromText="180" w:vertAnchor="text" w:horzAnchor="margin" w:tblpY="2680"/>
+        <w:tblW w:w="0" w:type="auto"/>
+        <w:tblBorders>
+          <w:top w:val="none" w:sz="0" w:space="0" w:color="auto"/>
+          <w:left w:val="none" w:sz="0" w:space="0" w:color="auto"/>
+          <w:bottom w:val="none" w:sz="0" w:space="0" w:color="auto"/>
+          <w:right w:val="none" w:sz="0" w:space="0" w:color="auto"/>
+          <w:insideH w:val="none" w:sz="0" w:space="0" w:color="auto"/>
+          <w:insideV w:val="none" w:sz="0" w:space="0" w:color="auto"/>
+        </w:tblBorders>
+        <w:tblLook w:val="04A0" w:firstRow="1" w:lastRow="0" w:firstColumn="1" w:lastColumn="0" w:noHBand="0" w:noVBand="1"/>
+      </w:tblPr>
+      <w:tblGrid>
+        <w:gridCol w:w="9360"/>
+      </w:tblGrid>
+      <w:tr>
+        <w:trPr>
+          <w:trHeight w:val="3240"/>
+        </w:trPr>
+        <w:tc>
+          <w:tcPr>
+            <w:tcW w:w="9360" w:type="dxa"/>
+            <w:vAlign w:val="center"/>
+          </w:tcPr>
+          <w:p>
+            <w:pPr>
+              <w:jc w:val="both"/>
+              <w:rPr>
+                <w:rFonts w:ascii="Times New Roman" w:hAnsi="Times New Roman" w:cs="Times New Roman"/>
+                <w:sz w:val="28"/>
+                <w:szCs w:val="28"/>
+              </w:rPr>
+            </w:pPr>
+            <w:r>
+              <w:rPr>
+                <w:rFonts w:ascii="Times New Roman" w:hAnsi="Times New Roman" w:cs="Times New Roman"/>
+                <w:sz w:val="28"/>
+                <w:szCs w:val="28"/>
+              </w:rPr>
+              <w:t xml:space="preserve">                                        </w:t>
+            </w:r>
+            <w:r>
+              <w:rPr>
+                <w:rFonts w:ascii="Times New Roman" w:hAnsi="Times New Roman" w:cs="Times New Roman"/>
+                <w:sz w:val="28"/>
+                <w:szCs w:val="28"/>
+              </w:rPr>
+              <w:t>1710</w:t>
+            </w:r>
+            <w:r>
+              <w:rPr>
+                <w:rFonts w:ascii="Times New Roman" w:hAnsi="Times New Roman" w:cs="Times New Roman"/>
+                <w:sz w:val="28"/>
+                <w:szCs w:val="28"/>
+              </w:rPr>
+              <w:t>1400 |</w:t>
+            </w:r>
+            <w:r>
+              <w:rPr>
+                <w:rFonts w:ascii="Times New Roman" w:hAnsi="Times New Roman" w:cs="Times New Roman"/>
+                <w:sz w:val="28"/>
+                <w:szCs w:val="28"/>
+              </w:rPr>
+              <w:t xml:space="preserve"> </w:t>
+            </w:r>
+            <w:r>
+              <w:rPr>
+                <w:rFonts w:ascii="Times New Roman" w:hAnsi="Times New Roman" w:cs="Times New Roman"/>
+                <w:sz w:val="28"/>
+                <w:szCs w:val="28"/>
+              </w:rPr>
+              <w:t xml:space="preserve">Abu Sadat Md. </w:t>
+            </w:r>
+            <w:proofErr w:type="spellStart"/>
+            <w:r>
+              <w:rPr>
+                <w:rFonts w:ascii="Times New Roman" w:hAnsi="Times New Roman" w:cs="Times New Roman"/>
+                <w:sz w:val="28"/>
+                <w:szCs w:val="28"/>
+              </w:rPr>
+              <w:t>Munim</w:t>
+            </w:r>
+            <w:proofErr w:type="spellEnd"/>
+          </w:p>
+          <w:p>
+            <w:pPr>
+              <w:jc w:val="both"/>
+              <w:rPr>
+                <w:rFonts w:ascii="Times New Roman" w:hAnsi="Times New Roman" w:cs="Times New Roman"/>
+                <w:sz w:val="28"/>
+                <w:szCs w:val="28"/>
+              </w:rPr>
+            </w:pPr>
+            <w:r>
+              <w:rPr>
+                <w:rFonts w:ascii="Times New Roman" w:hAnsi="Times New Roman" w:cs="Times New Roman"/>
+                <w:sz w:val="28"/>
+                <w:szCs w:val="28"/>
+              </w:rPr>
+              <w:t xml:space="preserve">                                        </w:t>
+            </w:r>
+            <w:r>
+              <w:rPr>
+                <w:rFonts w:ascii="Times New Roman" w:hAnsi="Times New Roman" w:cs="Times New Roman"/>
+                <w:sz w:val="28"/>
+                <w:szCs w:val="28"/>
+              </w:rPr>
+              <w:t xml:space="preserve">17101076 </w:t>
+            </w:r>
+            <w:r>
+              <w:rPr>
+                <w:rFonts w:ascii="Times New Roman" w:hAnsi="Times New Roman" w:cs="Times New Roman"/>
+                <w:sz w:val="28"/>
+                <w:szCs w:val="28"/>
+              </w:rPr>
+              <w:t>|</w:t>
+            </w:r>
+            <w:r>
+              <w:rPr>
+                <w:rFonts w:ascii="Times New Roman" w:hAnsi="Times New Roman" w:cs="Times New Roman"/>
+                <w:sz w:val="28"/>
+                <w:szCs w:val="28"/>
+              </w:rPr>
+              <w:t xml:space="preserve"> Atique Morshed</w:t>
+            </w:r>
+          </w:p>
+          <w:p>
+            <w:pPr>
+              <w:jc w:val="both"/>
+              <w:rPr>
+                <w:rFonts w:ascii="Times New Roman" w:hAnsi="Times New Roman" w:cs="Times New Roman"/>
+                <w:sz w:val="28"/>
+                <w:szCs w:val="28"/>
+              </w:rPr>
+            </w:pPr>
+            <w:r>
+              <w:rPr>
+                <w:rFonts w:ascii="Times New Roman" w:hAnsi="Times New Roman" w:cs="Times New Roman"/>
+                <w:sz w:val="28"/>
+                <w:szCs w:val="28"/>
+              </w:rPr>
+              <w:t xml:space="preserve">                                        </w:t>
+            </w:r>
+            <w:r>
+              <w:rPr>
+                <w:rFonts w:ascii="Times New Roman" w:hAnsi="Times New Roman" w:cs="Times New Roman"/>
+                <w:sz w:val="28"/>
+                <w:szCs w:val="28"/>
+              </w:rPr>
+              <w:t>171010</w:t>
+            </w:r>
+            <w:r>
+              <w:rPr>
+                <w:rFonts w:ascii="Times New Roman" w:hAnsi="Times New Roman" w:cs="Times New Roman"/>
+                <w:sz w:val="28"/>
+                <w:szCs w:val="28"/>
+              </w:rPr>
+              <w:t>72</w:t>
+            </w:r>
+            <w:r>
+              <w:rPr>
+                <w:rFonts w:ascii="Times New Roman" w:hAnsi="Times New Roman" w:cs="Times New Roman"/>
+                <w:sz w:val="28"/>
+                <w:szCs w:val="28"/>
+              </w:rPr>
+              <w:t xml:space="preserve"> </w:t>
+            </w:r>
+            <w:r>
+              <w:rPr>
+                <w:rFonts w:ascii="Times New Roman" w:hAnsi="Times New Roman" w:cs="Times New Roman"/>
+                <w:sz w:val="28"/>
+                <w:szCs w:val="28"/>
+              </w:rPr>
+              <w:t>|</w:t>
+            </w:r>
+            <w:r>
+              <w:rPr>
+                <w:rFonts w:ascii="Times New Roman" w:hAnsi="Times New Roman" w:cs="Times New Roman"/>
+                <w:sz w:val="28"/>
+                <w:szCs w:val="28"/>
+              </w:rPr>
+              <w:t xml:space="preserve"> </w:t>
+            </w:r>
+            <w:proofErr w:type="spellStart"/>
+            <w:r>
+              <w:rPr>
+                <w:rFonts w:ascii="Times New Roman" w:hAnsi="Times New Roman" w:cs="Times New Roman"/>
+                <w:sz w:val="28"/>
+                <w:szCs w:val="28"/>
+              </w:rPr>
+              <w:t>Tasnimul</w:t>
+            </w:r>
+            <w:proofErr w:type="spellEnd"/>
+            <w:r>
+              <w:rPr>
+                <w:rFonts w:ascii="Times New Roman" w:hAnsi="Times New Roman" w:cs="Times New Roman"/>
+                <w:sz w:val="28"/>
+                <w:szCs w:val="28"/>
+              </w:rPr>
+              <w:t xml:space="preserve"> Karim </w:t>
+            </w:r>
+            <w:proofErr w:type="spellStart"/>
+            <w:r>
+              <w:rPr>
+                <w:rFonts w:ascii="Times New Roman" w:hAnsi="Times New Roman" w:cs="Times New Roman"/>
+                <w:sz w:val="28"/>
+                <w:szCs w:val="28"/>
+              </w:rPr>
+              <w:t>Ayon</w:t>
+            </w:r>
+            <w:proofErr w:type="spellEnd"/>
+          </w:p>
+          <w:p>
+            <w:pPr>
+              <w:jc w:val="both"/>
+              <w:rPr>
+                <w:rFonts w:ascii="Times New Roman" w:hAnsi="Times New Roman" w:cs="Times New Roman"/>
+                <w:sz w:val="28"/>
+                <w:szCs w:val="28"/>
+              </w:rPr>
+            </w:pPr>
+            <w:r>
+              <w:rPr>
+                <w:rFonts w:ascii="Times New Roman" w:hAnsi="Times New Roman" w:cs="Times New Roman"/>
+                <w:sz w:val="28"/>
+                <w:szCs w:val="28"/>
+              </w:rPr>
+              <w:t xml:space="preserve">                                        </w:t>
+            </w:r>
+            <w:r>
+              <w:rPr>
+                <w:rFonts w:ascii="Times New Roman" w:hAnsi="Times New Roman" w:cs="Times New Roman"/>
+                <w:sz w:val="28"/>
+                <w:szCs w:val="28"/>
+              </w:rPr>
+              <w:t>17101155</w:t>
+            </w:r>
+            <w:r>
+              <w:rPr>
+                <w:rFonts w:ascii="Times New Roman" w:hAnsi="Times New Roman" w:cs="Times New Roman"/>
+                <w:sz w:val="28"/>
+                <w:szCs w:val="28"/>
+              </w:rPr>
+              <w:t xml:space="preserve"> |</w:t>
+            </w:r>
+            <w:r>
+              <w:rPr>
+                <w:rFonts w:ascii="Times New Roman" w:hAnsi="Times New Roman" w:cs="Times New Roman"/>
+                <w:sz w:val="28"/>
+                <w:szCs w:val="28"/>
+              </w:rPr>
+              <w:t xml:space="preserve"> </w:t>
+            </w:r>
+            <w:r>
+              <w:rPr>
+                <w:rFonts w:ascii="Times New Roman" w:hAnsi="Times New Roman" w:cs="Times New Roman"/>
+                <w:sz w:val="28"/>
+                <w:szCs w:val="28"/>
+              </w:rPr>
+              <w:t>Farhan Md. Siraj</w:t>
+            </w:r>
+          </w:p>
+          <w:p>
+            <w:pPr>
+              <w:jc w:val="both"/>
+              <w:rPr>
+                <w:rFonts w:ascii="Times New Roman" w:hAnsi="Times New Roman" w:cs="Times New Roman"/>
+                <w:sz w:val="28"/>
+                <w:szCs w:val="28"/>
+              </w:rPr>
+            </w:pPr>
+            <w:r>
+              <w:rPr>
+                <w:rFonts w:ascii="Times New Roman" w:hAnsi="Times New Roman" w:cs="Times New Roman"/>
+                <w:sz w:val="28"/>
+                <w:szCs w:val="28"/>
+              </w:rPr>
+              <w:t xml:space="preserve">                                        </w:t>
+            </w:r>
+            <w:r>
+              <w:rPr>
+                <w:rFonts w:ascii="Times New Roman" w:hAnsi="Times New Roman" w:cs="Times New Roman"/>
+                <w:sz w:val="28"/>
+                <w:szCs w:val="28"/>
+              </w:rPr>
+              <w:t>17</w:t>
+            </w:r>
+            <w:r>
+              <w:rPr>
+                <w:rFonts w:ascii="Times New Roman" w:hAnsi="Times New Roman" w:cs="Times New Roman"/>
+                <w:sz w:val="28"/>
+                <w:szCs w:val="28"/>
+              </w:rPr>
+              <w:t>301003</w:t>
+            </w:r>
+            <w:r>
+              <w:rPr>
+                <w:rFonts w:ascii="Times New Roman" w:hAnsi="Times New Roman" w:cs="Times New Roman"/>
+                <w:sz w:val="28"/>
+                <w:szCs w:val="28"/>
+              </w:rPr>
+              <w:t xml:space="preserve"> </w:t>
+            </w:r>
+            <w:r>
+              <w:rPr>
+                <w:rFonts w:ascii="Times New Roman" w:hAnsi="Times New Roman" w:cs="Times New Roman"/>
+                <w:sz w:val="28"/>
+                <w:szCs w:val="28"/>
+              </w:rPr>
+              <w:t>|</w:t>
+            </w:r>
+            <w:r>
+              <w:rPr>
+                <w:rFonts w:ascii="Times New Roman" w:hAnsi="Times New Roman" w:cs="Times New Roman"/>
+                <w:sz w:val="28"/>
+                <w:szCs w:val="28"/>
+              </w:rPr>
+              <w:t xml:space="preserve"> </w:t>
+            </w:r>
+            <w:r>
+              <w:rPr>
+                <w:rFonts w:ascii="Times New Roman" w:hAnsi="Times New Roman" w:cs="Times New Roman"/>
+                <w:sz w:val="28"/>
+                <w:szCs w:val="28"/>
+              </w:rPr>
+              <w:t xml:space="preserve">Saad </w:t>
+            </w:r>
+            <w:proofErr w:type="spellStart"/>
+            <w:r>
+              <w:rPr>
+                <w:rFonts w:ascii="Times New Roman" w:hAnsi="Times New Roman" w:cs="Times New Roman"/>
+                <w:sz w:val="28"/>
+                <w:szCs w:val="28"/>
+              </w:rPr>
+              <w:t>Rafsan</w:t>
+            </w:r>
+            <w:proofErr w:type="spellEnd"/>
+            <w:r>
+              <w:rPr>
+                <w:rFonts w:ascii="Times New Roman" w:hAnsi="Times New Roman" w:cs="Times New Roman"/>
+                <w:sz w:val="28"/>
+                <w:szCs w:val="28"/>
+              </w:rPr>
+              <w:t xml:space="preserve"> </w:t>
+            </w:r>
+            <w:proofErr w:type="spellStart"/>
+            <w:r>
+              <w:rPr>
+                <w:rFonts w:ascii="Times New Roman" w:hAnsi="Times New Roman" w:cs="Times New Roman"/>
+                <w:sz w:val="28"/>
+                <w:szCs w:val="28"/>
+              </w:rPr>
+              <w:t>Goni</w:t>
+            </w:r>
+            <w:proofErr w:type="spellEnd"/>
+          </w:p>
+          <w:p>
+            <w:pPr>
+              <w:spacing w:after="100"/>
+              <w:jc w:val="center"/>
+              <w:rPr>
+                <w:rFonts w:ascii="Times New Roman" w:hAnsi="Times New Roman" w:cs="Times New Roman"/>
+                <w:sz w:val="28"/>
+                <w:szCs w:val="28"/>
+              </w:rPr>
+            </w:pPr>
+          </w:p>
+        </w:tc>
+      </w:tr>
+      <w:tr>
+        <w:tc>
+          <w:tcPr>
+            <w:tcW w:w="9360" w:type="dxa"/>
+            <w:vAlign w:val="center"/>
+          </w:tcPr>
+          <w:p>
+            <w:pPr>
+              <w:jc w:val="center"/>
+              <w:rPr>
+                <w:rFonts w:ascii="Times New Roman" w:hAnsi="Times New Roman" w:cs="Times New Roman"/>
+                <w:sz w:val="28"/>
+                <w:szCs w:val="28"/>
+              </w:rPr>
+            </w:pPr>
+          </w:p>
+        </w:tc>
+      </w:tr>
+    </w:tbl>
+    <w:p>
+      <w:pPr>
+        <w:tabs>
+          <w:tab w:val="left" w:pos="5173"/>
+          <w:tab w:val="center" w:pos="6480"/>
+        </w:tabs>
+        <w:jc w:val="center"/>
+        <w:rPr>
+          <w:rFonts w:ascii="Times New Roman" w:hAnsi="Times New Roman" w:cs="Times New Roman"/>
+          <w:b/>
+          <w:sz w:val="32"/>
+          <w:szCs w:val="32"/>
+        </w:rPr>
+      </w:pPr>
+      <w:r>
+        <w:rPr>
+          <w:rFonts w:ascii="Times New Roman" w:hAnsi="Times New Roman" w:cs="Times New Roman"/>
+          <w:b/>
+          <w:sz w:val="32"/>
+          <w:szCs w:val="32"/>
+        </w:rPr>
+        <w:t>Section: 05</w:t>
+      </w:r>
+    </w:p>
+    <w:p>
+      <w:pPr>
+        <w:rPr>
+          <w:b/>
+          <w:bCs/>
+        </w:rPr>
+      </w:pPr>
+      <w:r>
+        <w:rPr>
+          <w:noProof/>
+          <w:color w:val="4472C4" w:themeColor="accent1"/>
+        </w:rPr>
+        <mc:AlternateContent>
+          <mc:Choice Requires="wps">
+            <w:drawing>
+              <wp:anchor distT="0" distB="0" distL="114300" distR="114300" simplePos="0" relativeHeight="251670528" behindDoc="0" locked="0" layoutInCell="1" allowOverlap="1" wp14:anchorId="2A87A37F" wp14:editId="0DBA0CD9">
+                <wp:simplePos x="0" y="0"/>
+                <wp:positionH relativeFrom="margin">
+                  <wp:posOffset>-200025</wp:posOffset>
+                </wp:positionH>
+                <wp:positionV relativeFrom="margin">
+                  <wp:posOffset>5436870</wp:posOffset>
+                </wp:positionV>
+                <wp:extent cx="6251575" cy="417195"/>
+                <wp:effectExtent l="0" t="0" r="0" b="1905"/>
+                <wp:wrapNone/>
+                <wp:docPr id="13" name="Text Box 13"/>
+                <wp:cNvGraphicFramePr/>
+                <a:graphic xmlns:a="http://schemas.openxmlformats.org/drawingml/2006/main">
+                  <a:graphicData uri="http://schemas.microsoft.com/office/word/2010/wordprocessingShape">
+                    <wps:wsp>
+                      <wps:cNvSpPr txBox="1"/>
+                      <wps:spPr>
+                        <a:xfrm>
+                          <a:off x="0" y="0"/>
+                          <a:ext cx="6251575" cy="417195"/>
+                        </a:xfrm>
+                        <a:prstGeom prst="rect">
+                          <a:avLst/>
+                        </a:prstGeom>
+                        <a:noFill/>
+                        <a:ln w="6350">
+                          <a:noFill/>
+                        </a:ln>
+                        <a:effectLst/>
+                      </wps:spPr>
+                      <wps:style>
+                        <a:lnRef idx="0">
+                          <a:schemeClr val="accent1"/>
+                        </a:lnRef>
+                        <a:fillRef idx="0">
+                          <a:schemeClr val="accent1"/>
+                        </a:fillRef>
+                        <a:effectRef idx="0">
+                          <a:schemeClr val="accent1"/>
+                        </a:effectRef>
+                        <a:fontRef idx="minor">
+                          <a:schemeClr val="dk1"/>
+                        </a:fontRef>
+                      </wps:style>
+                      <wps:txbx>
+                        <w:txbxContent>
+                          <w:p>
+                            <w:pPr>
+                              <w:jc w:val="center"/>
+                              <w:rPr>
+                                <w:rFonts w:ascii="Times New Roman" w:hAnsi="Times New Roman" w:cs="Times New Roman"/>
+                                <w:b/>
+                                <w:sz w:val="28"/>
+                              </w:rPr>
+                            </w:pPr>
+                            <w:r>
+                              <w:rPr>
+                                <w:rFonts w:ascii="Times New Roman" w:hAnsi="Times New Roman" w:cs="Times New Roman"/>
+                                <w:b/>
+                                <w:sz w:val="28"/>
+                              </w:rPr>
+                              <w:t xml:space="preserve">     </w:t>
+                            </w:r>
+                            <w:r>
+                              <w:rPr>
+                                <w:rFonts w:ascii="Times New Roman" w:hAnsi="Times New Roman" w:cs="Times New Roman"/>
+                                <w:b/>
+                                <w:sz w:val="32"/>
+                              </w:rPr>
+                              <w:t>Submitted by:</w:t>
+                            </w:r>
+                          </w:p>
+                        </w:txbxContent>
+                      </wps:txbx>
+                      <wps:bodyPr rot="0" spcFirstLastPara="0" vertOverflow="overflow" horzOverflow="overflow" vert="horz" wrap="square" lIns="0" tIns="0" rIns="0" bIns="0" numCol="1" spcCol="0" rtlCol="0" fromWordArt="0" anchor="b" anchorCtr="0" forceAA="0" compatLnSpc="1">
+                        <a:prstTxWarp prst="textNoShape">
+                          <a:avLst/>
+                        </a:prstTxWarp>
+                        <a:noAutofit/>
+                      </wps:bodyPr>
+                    </wps:wsp>
+                  </a:graphicData>
+                </a:graphic>
+                <wp14:sizeRelH relativeFrom="margin">
+                  <wp14:pctWidth>0</wp14:pctWidth>
+                </wp14:sizeRelH>
+                <wp14:sizeRelV relativeFrom="margin">
+                  <wp14:pctHeight>0</wp14:pctHeight>
+                </wp14:sizeRelV>
+              </wp:anchor>
+            </w:drawing>
+          </mc:Choice>
+          <mc:Fallback>
+            <w:pict>
+              <v:shape w14:anchorId="2A87A37F" id="Text Box 13" o:spid="_x0000_s1027" type="#_x0000_t202" style="position:absolute;margin-left:-15.75pt;margin-top:428.1pt;width:492.25pt;height:32.85pt;z-index:251670528;visibility:visible;mso-wrap-style:square;mso-width-percent:0;mso-height-percent:0;mso-wrap-distance-left:9pt;mso-wrap-distance-top:0;mso-wrap-distance-right:9pt;mso-wrap-distance-bottom:0;mso-position-horizontal:absolute;mso-position-horizontal-relative:margin;mso-position-vertical:absolute;mso-position-vertical-relative:margin;mso-width-percent:0;mso-height-percent:0;mso-width-relative:margin;mso-height-relative:margin;v-text-anchor:bottom" o:gfxdata="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" filled="f" stroked="f" strokeweight=".5pt">
+                <v:textbox inset="0,0,0,0">
+                  <w:txbxContent>
+                    <w:p>
+                      <w:pPr>
+                        <w:jc w:val="center"/>
+                        <w:rPr>
+                          <w:rFonts w:ascii="Times New Roman" w:hAnsi="Times New Roman" w:cs="Times New Roman"/>
+                          <w:b/>
+                          <w:sz w:val="28"/>
+                        </w:rPr>
+                      </w:pPr>
+                      <w:r>
+                        <w:rPr>
+                          <w:rFonts w:ascii="Times New Roman" w:hAnsi="Times New Roman" w:cs="Times New Roman"/>
+                          <w:b/>
+                          <w:sz w:val="28"/>
+                        </w:rPr>
+                        <w:t xml:space="preserve">     </w:t>
+                      </w:r>
+                      <w:r>
+                        <w:rPr>
+                          <w:rFonts w:ascii="Times New Roman" w:hAnsi="Times New Roman" w:cs="Times New Roman"/>
+                          <w:b/>
+                          <w:sz w:val="32"/>
+                        </w:rPr>
+                        <w:t>Submitted by:</w:t>
+                      </w:r>
+                    </w:p>
+                  </w:txbxContent>
+                </v:textbox>
+                <w10:wrap anchorx="margin" anchory="margin"/>
+              </v:shape>
+            </w:pict>
+          </mc:Fallback>
+        </mc:AlternateContent>
+      </w:r>
     </w:p>
     <w:sectPr>
       <w:pgSz w:w="12240" w:h="15840"/>

--- a/Files/CSE 370.docx
+++ b/Files/CSE 370.docx
@@ -274,8 +274,6 @@
           <w:u w:val="single"/>
         </w:rPr>
       </w:pPr>
-      <w:bookmarkStart w:id="0" w:name="_GoBack"/>
-      <w:bookmarkEnd w:id="0"/>
     </w:p>
     <w:p>
       <w:pPr>
@@ -497,6 +495,8 @@
       <w:r>
         <w:t>ER Diagram, Schema</w:t>
       </w:r>
+      <w:bookmarkStart w:id="0" w:name="_GoBack"/>
+      <w:bookmarkEnd w:id="0"/>
     </w:p>
     <w:p/>
     <w:p>
@@ -595,7 +595,7 @@
     </w:p>
     <w:p>
       <w:r>
-        <w:t>ER Diagram, Schema</w:t>
+        <w:t>ER Diagram</w:t>
       </w:r>
     </w:p>
     <w:p/>
@@ -616,10 +616,7 @@
     </w:p>
     <w:p>
       <w:r>
-        <w:t>Backend and frontend for</w:t>
-      </w:r>
-      <w:r>
-        <w:t xml:space="preserve"> </w:t>
+        <w:t xml:space="preserve">Backend and frontend for </w:t>
       </w:r>
       <w:r>
         <w:t>single-</w:t>
@@ -1772,12 +1769,304 @@
           <w:bCs/>
         </w:rPr>
       </w:pPr>
-      <w:r>
-        <w:rPr>
-          <w:b/>
-          <w:bCs/>
-        </w:rPr>
-        <w:lastRenderedPageBreak/>
+    </w:p>
+    <w:p>
+      <w:pPr>
+        <w:jc w:val="center"/>
+        <w:rPr>
+          <w:b/>
+          <w:bCs/>
+        </w:rPr>
+      </w:pPr>
+    </w:p>
+    <w:p>
+      <w:pPr>
+        <w:jc w:val="center"/>
+        <w:rPr>
+          <w:b/>
+          <w:bCs/>
+        </w:rPr>
+      </w:pPr>
+      <w:r>
+        <w:rPr>
+          <w:b/>
+          <w:bCs/>
+        </w:rPr>
+        <w:t>ER DIAGRAM</w:t>
+      </w:r>
+    </w:p>
+    <w:p>
+      <w:pPr>
+        <w:jc w:val="center"/>
+        <w:rPr>
+          <w:b/>
+          <w:bCs/>
+        </w:rPr>
+      </w:pPr>
+    </w:p>
+    <w:p>
+      <w:pPr>
+        <w:jc w:val="center"/>
+        <w:rPr>
+          <w:b/>
+          <w:bCs/>
+        </w:rPr>
+      </w:pPr>
+    </w:p>
+    <w:p>
+      <w:pPr>
+        <w:jc w:val="center"/>
+        <w:rPr>
+          <w:b/>
+          <w:bCs/>
+        </w:rPr>
+      </w:pPr>
+    </w:p>
+    <w:p>
+      <w:pPr>
+        <w:jc w:val="center"/>
+        <w:rPr>
+          <w:b/>
+          <w:bCs/>
+        </w:rPr>
+      </w:pPr>
+    </w:p>
+    <w:p>
+      <w:pPr>
+        <w:jc w:val="center"/>
+        <w:rPr>
+          <w:b/>
+          <w:bCs/>
+        </w:rPr>
+      </w:pPr>
+    </w:p>
+    <w:p>
+      <w:pPr>
+        <w:jc w:val="center"/>
+        <w:rPr>
+          <w:b/>
+          <w:bCs/>
+        </w:rPr>
+      </w:pPr>
+      <w:r>
+        <w:rPr>
+          <w:b/>
+          <w:bCs/>
+          <w:noProof/>
+        </w:rPr>
+        <w:drawing>
+          <wp:inline distT="0" distB="0" distL="0" distR="0" wp14:anchorId="3B382662" wp14:editId="7FBFCF80">
+            <wp:extent cx="5943600" cy="3219450"/>
+            <wp:effectExtent l="0" t="0" r="0" b="0"/>
+            <wp:docPr id="6" name="Picture 6"/>
+            <wp:cNvGraphicFramePr>
+              <a:graphicFrameLocks xmlns:a="http://schemas.openxmlformats.org/drawingml/2006/main" noChangeAspect="1"/>
+            </wp:cNvGraphicFramePr>
+            <a:graphic xmlns:a="http://schemas.openxmlformats.org/drawingml/2006/main">
+              <a:graphicData uri="http://schemas.openxmlformats.org/drawingml/2006/picture">
+                <pic:pic xmlns:pic="http://schemas.openxmlformats.org/drawingml/2006/picture">
+                  <pic:nvPicPr>
+                    <pic:cNvPr id="0" name="Picture 1"/>
+                    <pic:cNvPicPr>
+                      <a:picLocks noChangeAspect="1" noChangeArrowheads="1"/>
+                    </pic:cNvPicPr>
+                  </pic:nvPicPr>
+                  <pic:blipFill>
+                    <a:blip r:embed="rId11" cstate="print">
+                      <a:extLst>
+                        <a:ext uri="{28A0092B-C50C-407E-A947-70E740481C1C}">
+                          <a14:useLocalDpi xmlns:a14="http://schemas.microsoft.com/office/drawing/2010/main" val="0"/>
+                        </a:ext>
+                      </a:extLst>
+                    </a:blip>
+                    <a:srcRect/>
+                    <a:stretch>
+                      <a:fillRect/>
+                    </a:stretch>
+                  </pic:blipFill>
+                  <pic:spPr bwMode="auto">
+                    <a:xfrm>
+                      <a:off x="0" y="0"/>
+                      <a:ext cx="5943600" cy="3219450"/>
+                    </a:xfrm>
+                    <a:prstGeom prst="rect">
+                      <a:avLst/>
+                    </a:prstGeom>
+                    <a:noFill/>
+                    <a:ln>
+                      <a:noFill/>
+                    </a:ln>
+                  </pic:spPr>
+                </pic:pic>
+              </a:graphicData>
+            </a:graphic>
+          </wp:inline>
+        </w:drawing>
+      </w:r>
+    </w:p>
+    <w:p>
+      <w:pPr>
+        <w:rPr>
+          <w:b/>
+          <w:bCs/>
+        </w:rPr>
+      </w:pPr>
+    </w:p>
+    <w:p>
+      <w:pPr>
+        <w:jc w:val="center"/>
+        <w:rPr>
+          <w:b/>
+          <w:bCs/>
+        </w:rPr>
+      </w:pPr>
+    </w:p>
+    <w:p>
+      <w:pPr>
+        <w:jc w:val="center"/>
+        <w:rPr>
+          <w:b/>
+          <w:bCs/>
+        </w:rPr>
+      </w:pPr>
+    </w:p>
+    <w:p>
+      <w:pPr>
+        <w:jc w:val="center"/>
+        <w:rPr>
+          <w:b/>
+          <w:bCs/>
+        </w:rPr>
+      </w:pPr>
+    </w:p>
+    <w:p>
+      <w:pPr>
+        <w:jc w:val="center"/>
+        <w:rPr>
+          <w:b/>
+          <w:bCs/>
+        </w:rPr>
+      </w:pPr>
+    </w:p>
+    <w:p>
+      <w:pPr>
+        <w:jc w:val="center"/>
+        <w:rPr>
+          <w:b/>
+          <w:bCs/>
+        </w:rPr>
+      </w:pPr>
+    </w:p>
+    <w:p>
+      <w:pPr>
+        <w:rPr>
+          <w:b/>
+          <w:bCs/>
+        </w:rPr>
+      </w:pPr>
+    </w:p>
+    <w:p>
+      <w:pPr>
+        <w:jc w:val="center"/>
+        <w:rPr>
+          <w:b/>
+          <w:bCs/>
+        </w:rPr>
+      </w:pPr>
+    </w:p>
+    <w:p>
+      <w:pPr>
+        <w:jc w:val="center"/>
+        <w:rPr>
+          <w:b/>
+          <w:bCs/>
+        </w:rPr>
+      </w:pPr>
+    </w:p>
+    <w:p>
+      <w:pPr>
+        <w:jc w:val="center"/>
+        <w:rPr>
+          <w:b/>
+          <w:bCs/>
+        </w:rPr>
+      </w:pPr>
+    </w:p>
+    <w:p>
+      <w:pPr>
+        <w:jc w:val="center"/>
+        <w:rPr>
+          <w:b/>
+          <w:bCs/>
+        </w:rPr>
+      </w:pPr>
+    </w:p>
+    <w:p>
+      <w:pPr>
+        <w:jc w:val="center"/>
+        <w:rPr>
+          <w:b/>
+          <w:bCs/>
+        </w:rPr>
+      </w:pPr>
+    </w:p>
+    <w:p>
+      <w:pPr>
+        <w:jc w:val="center"/>
+        <w:rPr>
+          <w:b/>
+          <w:bCs/>
+        </w:rPr>
+      </w:pPr>
+    </w:p>
+    <w:p>
+      <w:pPr>
+        <w:rPr>
+          <w:b/>
+          <w:bCs/>
+        </w:rPr>
+      </w:pPr>
+    </w:p>
+    <w:p>
+      <w:pPr>
+        <w:jc w:val="center"/>
+        <w:rPr>
+          <w:b/>
+          <w:bCs/>
+        </w:rPr>
+      </w:pPr>
+    </w:p>
+    <w:p>
+      <w:pPr>
+        <w:jc w:val="center"/>
+        <w:rPr>
+          <w:b/>
+          <w:bCs/>
+        </w:rPr>
+      </w:pPr>
+    </w:p>
+    <w:p>
+      <w:pPr>
+        <w:jc w:val="center"/>
+        <w:rPr>
+          <w:b/>
+          <w:bCs/>
+        </w:rPr>
+      </w:pPr>
+    </w:p>
+    <w:p>
+      <w:pPr>
+        <w:jc w:val="center"/>
+        <w:rPr>
+          <w:b/>
+          <w:bCs/>
+        </w:rPr>
+      </w:pPr>
+      <w:r>
+        <w:rPr>
+          <w:b/>
+          <w:bCs/>
+        </w:rPr>
         <w:t>FILTER</w:t>
       </w:r>
     </w:p>
@@ -1820,7 +2109,7 @@
                     </pic:cNvPicPr>
                   </pic:nvPicPr>
                   <pic:blipFill>
-                    <a:blip r:embed="rId11">
+                    <a:blip r:embed="rId12">
                       <a:extLst>
                         <a:ext uri="{28A0092B-C50C-407E-A947-70E740481C1C}">
                           <a14:useLocalDpi xmlns:a14="http://schemas.microsoft.com/office/drawing/2010/main" val="0"/>
@@ -1972,14 +2261,6 @@
     </w:p>
     <w:p>
       <w:pPr>
-        <w:rPr>
-          <w:b/>
-          <w:bCs/>
-        </w:rPr>
-      </w:pPr>
-    </w:p>
-    <w:p>
-      <w:pPr>
         <w:jc w:val="center"/>
         <w:rPr>
           <w:rFonts w:ascii="Times New Roman" w:hAnsi="Times New Roman" w:cs="Times New Roman"/>
@@ -2020,7 +2301,7 @@
                     <pic:cNvPicPr/>
                   </pic:nvPicPr>
                   <pic:blipFill>
-                    <a:blip r:embed="rId12" cstate="print">
+                    <a:blip r:embed="rId13" cstate="print">
                       <a:extLst>
                         <a:ext uri="{28A0092B-C50C-407E-A947-70E740481C1C}">
                           <a14:useLocalDpi xmlns:a14="http://schemas.microsoft.com/office/drawing/2010/main" val="0"/>
@@ -2055,62 +2336,6 @@
     </w:p>
     <w:p>
       <w:pPr>
-        <w:jc w:val="center"/>
-        <w:rPr>
-          <w:rFonts w:ascii="Times New Roman" w:hAnsi="Times New Roman" w:cs="Times New Roman"/>
-          <w:b/>
-          <w:sz w:val="36"/>
-          <w:szCs w:val="28"/>
-        </w:rPr>
-      </w:pPr>
-    </w:p>
-    <w:p>
-      <w:pPr>
-        <w:jc w:val="center"/>
-        <w:rPr>
-          <w:rFonts w:ascii="Times New Roman" w:hAnsi="Times New Roman" w:cs="Times New Roman"/>
-          <w:b/>
-          <w:sz w:val="36"/>
-          <w:szCs w:val="28"/>
-        </w:rPr>
-      </w:pPr>
-    </w:p>
-    <w:p>
-      <w:pPr>
-        <w:jc w:val="center"/>
-        <w:rPr>
-          <w:rFonts w:ascii="Times New Roman" w:hAnsi="Times New Roman" w:cs="Times New Roman"/>
-          <w:b/>
-          <w:sz w:val="36"/>
-          <w:szCs w:val="28"/>
-        </w:rPr>
-      </w:pPr>
-    </w:p>
-    <w:p>
-      <w:pPr>
-        <w:jc w:val="center"/>
-        <w:rPr>
-          <w:rFonts w:ascii="Times New Roman" w:hAnsi="Times New Roman" w:cs="Times New Roman"/>
-          <w:b/>
-          <w:sz w:val="36"/>
-          <w:szCs w:val="28"/>
-        </w:rPr>
-      </w:pPr>
-    </w:p>
-    <w:p>
-      <w:pPr>
-        <w:jc w:val="center"/>
-        <w:rPr>
-          <w:rFonts w:ascii="Times New Roman" w:hAnsi="Times New Roman" w:cs="Times New Roman"/>
-          <w:b/>
-          <w:sz w:val="32"/>
-          <w:szCs w:val="32"/>
-        </w:rPr>
-      </w:pPr>
-    </w:p>
-    <w:p>
-      <w:pPr>
-        <w:jc w:val="center"/>
         <w:rPr>
           <w:rFonts w:ascii="Times New Roman" w:hAnsi="Times New Roman" w:cs="Times New Roman"/>
           <w:b/>
@@ -2249,16 +2474,7 @@
           <w:sz w:val="32"/>
           <w:szCs w:val="32"/>
         </w:rPr>
-        <w:t>2019</w:t>
-      </w:r>
-      <w:r>
-        <w:rPr>
-          <w:rFonts w:ascii="Times New Roman" w:hAnsi="Times New Roman" w:cs="Times New Roman"/>
-          <w:b/>
-          <w:sz w:val="32"/>
-          <w:szCs w:val="32"/>
-        </w:rPr>
-        <w:t>.</w:t>
+        <w:t>2019.</w:t>
       </w:r>
       <w:r>
         <w:rPr>
@@ -2339,39 +2555,7 @@
                 <w:sz w:val="28"/>
                 <w:szCs w:val="28"/>
               </w:rPr>
-              <w:t xml:space="preserve">                                        </w:t>
-            </w:r>
-            <w:r>
-              <w:rPr>
-                <w:rFonts w:ascii="Times New Roman" w:hAnsi="Times New Roman" w:cs="Times New Roman"/>
-                <w:sz w:val="28"/>
-                <w:szCs w:val="28"/>
-              </w:rPr>
-              <w:t>1710</w:t>
-            </w:r>
-            <w:r>
-              <w:rPr>
-                <w:rFonts w:ascii="Times New Roman" w:hAnsi="Times New Roman" w:cs="Times New Roman"/>
-                <w:sz w:val="28"/>
-                <w:szCs w:val="28"/>
-              </w:rPr>
-              <w:t>1400 |</w:t>
-            </w:r>
-            <w:r>
-              <w:rPr>
-                <w:rFonts w:ascii="Times New Roman" w:hAnsi="Times New Roman" w:cs="Times New Roman"/>
-                <w:sz w:val="28"/>
-                <w:szCs w:val="28"/>
-              </w:rPr>
-              <w:t xml:space="preserve"> </w:t>
-            </w:r>
-            <w:r>
-              <w:rPr>
-                <w:rFonts w:ascii="Times New Roman" w:hAnsi="Times New Roman" w:cs="Times New Roman"/>
-                <w:sz w:val="28"/>
-                <w:szCs w:val="28"/>
-              </w:rPr>
-              <w:t xml:space="preserve">Abu Sadat Md. </w:t>
+              <w:t xml:space="preserve">                                        17101400 | Abu Sadat Md. </w:t>
             </w:r>
             <w:proofErr w:type="spellStart"/>
             <w:r>
@@ -2399,31 +2583,7 @@
                 <w:sz w:val="28"/>
                 <w:szCs w:val="28"/>
               </w:rPr>
-              <w:t xml:space="preserve">                                        </w:t>
-            </w:r>
-            <w:r>
-              <w:rPr>
-                <w:rFonts w:ascii="Times New Roman" w:hAnsi="Times New Roman" w:cs="Times New Roman"/>
-                <w:sz w:val="28"/>
-                <w:szCs w:val="28"/>
-              </w:rPr>
-              <w:t xml:space="preserve">17101076 </w:t>
-            </w:r>
-            <w:r>
-              <w:rPr>
-                <w:rFonts w:ascii="Times New Roman" w:hAnsi="Times New Roman" w:cs="Times New Roman"/>
-                <w:sz w:val="28"/>
-                <w:szCs w:val="28"/>
-              </w:rPr>
-              <w:t>|</w:t>
-            </w:r>
-            <w:r>
-              <w:rPr>
-                <w:rFonts w:ascii="Times New Roman" w:hAnsi="Times New Roman" w:cs="Times New Roman"/>
-                <w:sz w:val="28"/>
-                <w:szCs w:val="28"/>
-              </w:rPr>
-              <w:t xml:space="preserve"> Atique Morshed</w:t>
+              <w:t xml:space="preserve">                                        17101076 | Atique Morshed</w:t>
             </w:r>
           </w:p>
           <w:p>
@@ -2441,47 +2601,7 @@
                 <w:sz w:val="28"/>
                 <w:szCs w:val="28"/>
               </w:rPr>
-              <w:t xml:space="preserve">                                        </w:t>
-            </w:r>
-            <w:r>
-              <w:rPr>
-                <w:rFonts w:ascii="Times New Roman" w:hAnsi="Times New Roman" w:cs="Times New Roman"/>
-                <w:sz w:val="28"/>
-                <w:szCs w:val="28"/>
-              </w:rPr>
-              <w:t>171010</w:t>
-            </w:r>
-            <w:r>
-              <w:rPr>
-                <w:rFonts w:ascii="Times New Roman" w:hAnsi="Times New Roman" w:cs="Times New Roman"/>
-                <w:sz w:val="28"/>
-                <w:szCs w:val="28"/>
-              </w:rPr>
-              <w:t>72</w:t>
-            </w:r>
-            <w:r>
-              <w:rPr>
-                <w:rFonts w:ascii="Times New Roman" w:hAnsi="Times New Roman" w:cs="Times New Roman"/>
-                <w:sz w:val="28"/>
-                <w:szCs w:val="28"/>
-              </w:rPr>
-              <w:t xml:space="preserve"> </w:t>
-            </w:r>
-            <w:r>
-              <w:rPr>
-                <w:rFonts w:ascii="Times New Roman" w:hAnsi="Times New Roman" w:cs="Times New Roman"/>
-                <w:sz w:val="28"/>
-                <w:szCs w:val="28"/>
-              </w:rPr>
-              <w:t>|</w:t>
-            </w:r>
-            <w:r>
-              <w:rPr>
-                <w:rFonts w:ascii="Times New Roman" w:hAnsi="Times New Roman" w:cs="Times New Roman"/>
-                <w:sz w:val="28"/>
-                <w:szCs w:val="28"/>
-              </w:rPr>
-              <w:t xml:space="preserve"> </w:t>
+              <w:t xml:space="preserve">                                        17101072 | </w:t>
             </w:r>
             <w:proofErr w:type="spellStart"/>
             <w:r>
@@ -2543,23 +2663,7 @@
                 <w:sz w:val="28"/>
                 <w:szCs w:val="28"/>
               </w:rPr>
-              <w:t xml:space="preserve"> |</w:t>
-            </w:r>
-            <w:r>
-              <w:rPr>
-                <w:rFonts w:ascii="Times New Roman" w:hAnsi="Times New Roman" w:cs="Times New Roman"/>
-                <w:sz w:val="28"/>
-                <w:szCs w:val="28"/>
-              </w:rPr>
-              <w:t xml:space="preserve"> </w:t>
-            </w:r>
-            <w:r>
-              <w:rPr>
-                <w:rFonts w:ascii="Times New Roman" w:hAnsi="Times New Roman" w:cs="Times New Roman"/>
-                <w:sz w:val="28"/>
-                <w:szCs w:val="28"/>
-              </w:rPr>
-              <w:t>Farhan Md. Siraj</w:t>
+              <w:t xml:space="preserve"> | Farhan Md. Siraj</w:t>
             </w:r>
           </w:p>
           <w:p>
@@ -2577,55 +2681,7 @@
                 <w:sz w:val="28"/>
                 <w:szCs w:val="28"/>
               </w:rPr>
-              <w:t xml:space="preserve">                                        </w:t>
-            </w:r>
-            <w:r>
-              <w:rPr>
-                <w:rFonts w:ascii="Times New Roman" w:hAnsi="Times New Roman" w:cs="Times New Roman"/>
-                <w:sz w:val="28"/>
-                <w:szCs w:val="28"/>
-              </w:rPr>
-              <w:t>17</w:t>
-            </w:r>
-            <w:r>
-              <w:rPr>
-                <w:rFonts w:ascii="Times New Roman" w:hAnsi="Times New Roman" w:cs="Times New Roman"/>
-                <w:sz w:val="28"/>
-                <w:szCs w:val="28"/>
-              </w:rPr>
-              <w:t>301003</w:t>
-            </w:r>
-            <w:r>
-              <w:rPr>
-                <w:rFonts w:ascii="Times New Roman" w:hAnsi="Times New Roman" w:cs="Times New Roman"/>
-                <w:sz w:val="28"/>
-                <w:szCs w:val="28"/>
-              </w:rPr>
-              <w:t xml:space="preserve"> </w:t>
-            </w:r>
-            <w:r>
-              <w:rPr>
-                <w:rFonts w:ascii="Times New Roman" w:hAnsi="Times New Roman" w:cs="Times New Roman"/>
-                <w:sz w:val="28"/>
-                <w:szCs w:val="28"/>
-              </w:rPr>
-              <w:t>|</w:t>
-            </w:r>
-            <w:r>
-              <w:rPr>
-                <w:rFonts w:ascii="Times New Roman" w:hAnsi="Times New Roman" w:cs="Times New Roman"/>
-                <w:sz w:val="28"/>
-                <w:szCs w:val="28"/>
-              </w:rPr>
-              <w:t xml:space="preserve"> </w:t>
-            </w:r>
-            <w:r>
-              <w:rPr>
-                <w:rFonts w:ascii="Times New Roman" w:hAnsi="Times New Roman" w:cs="Times New Roman"/>
-                <w:sz w:val="28"/>
-                <w:szCs w:val="28"/>
-              </w:rPr>
-              <w:t xml:space="preserve">Saad </w:t>
+              <w:t xml:space="preserve">                                        17301003 | Saad </w:t>
             </w:r>
             <w:proofErr w:type="spellStart"/>
             <w:r>
@@ -2659,7 +2715,6 @@
           <w:p>
             <w:pPr>
               <w:spacing w:after="100"/>
-              <w:jc w:val="center"/>
               <w:rPr>
                 <w:rFonts w:ascii="Times New Roman" w:hAnsi="Times New Roman" w:cs="Times New Roman"/>
                 <w:sz w:val="28"/>
@@ -2993,6 +3048,7 @@
     <w:lsdException w:name="HTML Sample" w:semiHidden="1" w:unhideWhenUsed="1"/>
     <w:lsdException w:name="HTML Typewriter" w:semiHidden="1" w:unhideWhenUsed="1"/>
     <w:lsdException w:name="HTML Variable" w:semiHidden="1" w:unhideWhenUsed="1"/>
+    <w:lsdException w:name="Normal Table" w:semiHidden="1" w:unhideWhenUsed="1"/>
     <w:lsdException w:name="annotation subject" w:semiHidden="1" w:unhideWhenUsed="1"/>
     <w:lsdException w:name="No List" w:semiHidden="1" w:unhideWhenUsed="1"/>
     <w:lsdException w:name="Outline List 1" w:semiHidden="1" w:unhideWhenUsed="1"/>
@@ -3039,8 +3095,10 @@
     <w:lsdException w:name="Table Subtle 2" w:semiHidden="1" w:unhideWhenUsed="1"/>
     <w:lsdException w:name="Table Web 1" w:semiHidden="1" w:unhideWhenUsed="1"/>
     <w:lsdException w:name="Table Web 2" w:semiHidden="1" w:unhideWhenUsed="1"/>
+    <w:lsdException w:name="Table Web 3" w:semiHidden="1" w:unhideWhenUsed="1"/>
     <w:lsdException w:name="Balloon Text" w:semiHidden="1" w:unhideWhenUsed="1"/>
     <w:lsdException w:name="Table Grid" w:uiPriority="39"/>
+    <w:lsdException w:name="Table Theme" w:semiHidden="1" w:unhideWhenUsed="1"/>
     <w:lsdException w:name="Placeholder Text" w:semiHidden="1"/>
     <w:lsdException w:name="No Spacing" w:uiPriority="1" w:qFormat="1"/>
     <w:lsdException w:name="Light Shading" w:uiPriority="60"/>
